--- a/styles.doc/Arial_11_single_space_normal_margins.docx
+++ b/styles.doc/Arial_11_single_space_normal_margins.docx
@@ -1,7 +1,38 @@
 
 <file path=word/document.xml><?xml version="1.0" encoding="utf-8"?>
-<w:document xmlns:wpc="http://schemas.microsoft.com/office/word/2010/wordprocessingCanvas" xmlns:mo="http://schemas.microsoft.com/office/mac/office/2008/main" xmlns:mc="http://schemas.openxmlformats.org/markup-compatibility/2006" xmlns:mv="urn:schemas-microsoft-com:mac:vml" xmlns:o="urn:schemas-microsoft-com:office:office" xmlns:r="http://schemas.openxmlformats.org/officeDocument/2006/relationships" xmlns:m="http://schemas.openxmlformats.org/officeDocument/2006/math" xmlns:v="urn:schemas-microsoft-com:vml" xmlns:wp14="http://schemas.microsoft.com/office/word/2010/wordprocessingDrawing" xmlns:wp="http://schemas.openxmlformats.org/drawingml/2006/wordprocessingDrawing" xmlns:w10="urn:schemas-microsoft-com:office:word" xmlns:w="http://schemas.openxmlformats.org/wordprocessingml/2006/main" xmlns:w14="http://schemas.microsoft.com/office/word/2010/wordml" xmlns:w15="http://schemas.microsoft.com/office/word/2012/wordml" xmlns:wpg="http://schemas.microsoft.com/office/word/2010/wordprocessingGroup" xmlns:wpi="http://schemas.microsoft.com/office/word/2010/wordprocessingInk" xmlns:wne="http://schemas.microsoft.com/office/word/2006/wordml" xmlns:wps="http://schemas.microsoft.com/office/word/2010/wordprocessingShape" mc:Ignorable="w14 w15 wp14">
+<w:document xmlns:wpc="http://schemas.microsoft.com/office/word/2010/wordprocessingCanvas" xmlns:cx="http://schemas.microsoft.com/office/drawing/2014/chartex" xmlns:cx1="http://schemas.microsoft.com/office/drawing/2015/9/8/chartex" xmlns:cx2="http://schemas.microsoft.com/office/drawing/2015/10/21/chartex" xmlns:cx3="http://schemas.microsoft.com/office/drawing/2016/5/9/chartex" xmlns:cx4="http://schemas.microsoft.com/office/drawing/2016/5/10/chartex" xmlns:cx5="http://schemas.microsoft.com/office/drawing/2016/5/11/chartex" xmlns:cx6="http://schemas.microsoft.com/office/drawing/2016/5/12/chartex" xmlns:cx7="http://schemas.microsoft.com/office/drawing/2016/5/13/chartex" xmlns:cx8="http://schemas.microsoft.com/office/drawing/2016/5/14/chartex" xmlns:mc="http://schemas.openxmlformats.org/markup-compatibility/2006" xmlns:aink="http://schemas.microsoft.com/office/drawing/2016/ink" xmlns:am3d="http://schemas.microsoft.com/office/drawing/2017/model3d" xmlns:o="urn:schemas-microsoft-com:office:office" xmlns:r="http://schemas.openxmlformats.org/officeDocument/2006/relationships" xmlns:m="http://schemas.openxmlformats.org/officeDocument/2006/math" xmlns:v="urn:schemas-microsoft-com:vml" xmlns:wp14="http://schemas.microsoft.com/office/word/2010/wordprocessingDrawing" xmlns:wp="http://schemas.openxmlformats.org/drawingml/2006/wordprocessingDrawing" xmlns:w10="urn:schemas-microsoft-com:office:word" xmlns:w="http://schemas.openxmlformats.org/wordprocessingml/2006/main" xmlns:w14="http://schemas.microsoft.com/office/word/2010/wordml" xmlns:w15="http://schemas.microsoft.com/office/word/2012/wordml" xmlns:w16cid="http://schemas.microsoft.com/office/word/2016/wordml/cid" xmlns:w16se="http://schemas.microsoft.com/office/word/2015/wordml/symex" xmlns:wpg="http://schemas.microsoft.com/office/word/2010/wordprocessingGroup" xmlns:wpi="http://schemas.microsoft.com/office/word/2010/wordprocessingInk" xmlns:wne="http://schemas.microsoft.com/office/word/2006/wordml" xmlns:wps="http://schemas.microsoft.com/office/word/2010/wordprocessingShape" mc:Ignorable="w14 w15 w16se w16cid wp14">
   <w:body>
+    <w:p>
+      <w:pPr>
+        <w:pStyle w:val="Heading1"/>
+      </w:pPr>
+      <w:bookmarkStart w:id="0" w:name="OLE_LINK40"/>
+      <w:bookmarkStart w:id="1" w:name="OLE_LINK41"/>
+      <w:r>
+        <w:t>Head</w:t>
+      </w:r>
+      <w:bookmarkStart w:id="2" w:name="_GoBack"/>
+      <w:bookmarkEnd w:id="2"/>
+      <w:r>
+        <w:t>er 1</w:t>
+      </w:r>
+    </w:p>
+    <w:p>
+      <w:pPr>
+        <w:pStyle w:val="Heading2"/>
+      </w:pPr>
+      <w:r>
+        <w:t>Header 2</w:t>
+      </w:r>
+    </w:p>
+    <w:p>
+      <w:pPr>
+        <w:pStyle w:val="Heading3"/>
+      </w:pPr>
+      <w:r>
+        <w:t>Header 3</w:t>
+      </w:r>
+    </w:p>
     <w:p>
       <w:pPr>
         <w:pStyle w:val="Bibliography"/>
@@ -10,9 +41,6 @@
           <w:szCs w:val="22"/>
         </w:rPr>
       </w:pPr>
-      <w:bookmarkStart w:id="0" w:name="OLE_LINK40"/>
-      <w:bookmarkStart w:id="1" w:name="OLE_LINK41"/>
-      <w:bookmarkStart w:id="2" w:name="_GoBack"/>
       <w:r>
         <w:rPr>
           <w:rFonts w:cs="Arial"/>
@@ -44,6 +72,8 @@
         <w:t>, regular margins</w:t>
       </w:r>
     </w:p>
+    <w:bookmarkEnd w:id="0"/>
+    <w:bookmarkEnd w:id="1"/>
     <w:p>
       <w:pPr>
         <w:pStyle w:val="Bibliography"/>
@@ -53,9 +83,6 @@
         </w:rPr>
       </w:pPr>
     </w:p>
-    <w:bookmarkEnd w:id="0"/>
-    <w:bookmarkEnd w:id="1"/>
-    <w:bookmarkEnd w:id="2"/>
     <w:sectPr>
       <w:pgSz w:w="12240" w:h="15840"/>
       <w:pgMar w:top="1440" w:right="1440" w:bottom="1440" w:left="1440" w:header="720" w:footer="720" w:gutter="0"/>
@@ -66,7 +93,7 @@
 </file>
 
 <file path=word/endnotes.xml><?xml version="1.0" encoding="utf-8"?>
-<w:endnotes xmlns:wpc="http://schemas.microsoft.com/office/word/2010/wordprocessingCanvas" xmlns:mo="http://schemas.microsoft.com/office/mac/office/2008/main" xmlns:mc="http://schemas.openxmlformats.org/markup-compatibility/2006" xmlns:mv="urn:schemas-microsoft-com:mac:vml" xmlns:o="urn:schemas-microsoft-com:office:office" xmlns:r="http://schemas.openxmlformats.org/officeDocument/2006/relationships" xmlns:m="http://schemas.openxmlformats.org/officeDocument/2006/math" xmlns:v="urn:schemas-microsoft-com:vml" xmlns:wp14="http://schemas.microsoft.com/office/word/2010/wordprocessingDrawing" xmlns:wp="http://schemas.openxmlformats.org/drawingml/2006/wordprocessingDrawing" xmlns:w10="urn:schemas-microsoft-com:office:word" xmlns:w="http://schemas.openxmlformats.org/wordprocessingml/2006/main" xmlns:w14="http://schemas.microsoft.com/office/word/2010/wordml" xmlns:w15="http://schemas.microsoft.com/office/word/2012/wordml" xmlns:wpg="http://schemas.microsoft.com/office/word/2010/wordprocessingGroup" xmlns:wpi="http://schemas.microsoft.com/office/word/2010/wordprocessingInk" xmlns:wne="http://schemas.microsoft.com/office/word/2006/wordml" xmlns:wps="http://schemas.microsoft.com/office/word/2010/wordprocessingShape" mc:Ignorable="w14 w15 wp14">
+<w:endnotes xmlns:wpc="http://schemas.microsoft.com/office/word/2010/wordprocessingCanvas" xmlns:cx="http://schemas.microsoft.com/office/drawing/2014/chartex" xmlns:cx1="http://schemas.microsoft.com/office/drawing/2015/9/8/chartex" xmlns:cx2="http://schemas.microsoft.com/office/drawing/2015/10/21/chartex" xmlns:cx3="http://schemas.microsoft.com/office/drawing/2016/5/9/chartex" xmlns:cx4="http://schemas.microsoft.com/office/drawing/2016/5/10/chartex" xmlns:cx5="http://schemas.microsoft.com/office/drawing/2016/5/11/chartex" xmlns:cx6="http://schemas.microsoft.com/office/drawing/2016/5/12/chartex" xmlns:cx7="http://schemas.microsoft.com/office/drawing/2016/5/13/chartex" xmlns:cx8="http://schemas.microsoft.com/office/drawing/2016/5/14/chartex" xmlns:mc="http://schemas.openxmlformats.org/markup-compatibility/2006" xmlns:aink="http://schemas.microsoft.com/office/drawing/2016/ink" xmlns:am3d="http://schemas.microsoft.com/office/drawing/2017/model3d" xmlns:o="urn:schemas-microsoft-com:office:office" xmlns:r="http://schemas.openxmlformats.org/officeDocument/2006/relationships" xmlns:m="http://schemas.openxmlformats.org/officeDocument/2006/math" xmlns:v="urn:schemas-microsoft-com:vml" xmlns:wp14="http://schemas.microsoft.com/office/word/2010/wordprocessingDrawing" xmlns:wp="http://schemas.openxmlformats.org/drawingml/2006/wordprocessingDrawing" xmlns:w10="urn:schemas-microsoft-com:office:word" xmlns:w="http://schemas.openxmlformats.org/wordprocessingml/2006/main" xmlns:w14="http://schemas.microsoft.com/office/word/2010/wordml" xmlns:w15="http://schemas.microsoft.com/office/word/2012/wordml" xmlns:w16cid="http://schemas.microsoft.com/office/word/2016/wordml/cid" xmlns:w16se="http://schemas.microsoft.com/office/word/2015/wordml/symex" xmlns:wpg="http://schemas.microsoft.com/office/word/2010/wordprocessingGroup" xmlns:wpi="http://schemas.microsoft.com/office/word/2010/wordprocessingInk" xmlns:wne="http://schemas.microsoft.com/office/word/2006/wordml" xmlns:wps="http://schemas.microsoft.com/office/word/2010/wordprocessingShape" mc:Ignorable="w14 w15 w16se w16cid wp14">
   <w:endnote w:type="separator" w:id="-1">
     <w:p>
       <w:pPr>
@@ -91,7 +118,7 @@
 </file>
 
 <file path=word/footnotes.xml><?xml version="1.0" encoding="utf-8"?>
-<w:footnotes xmlns:wpc="http://schemas.microsoft.com/office/word/2010/wordprocessingCanvas" xmlns:mo="http://schemas.microsoft.com/office/mac/office/2008/main" xmlns:mc="http://schemas.openxmlformats.org/markup-compatibility/2006" xmlns:mv="urn:schemas-microsoft-com:mac:vml" xmlns:o="urn:schemas-microsoft-com:office:office" xmlns:r="http://schemas.openxmlformats.org/officeDocument/2006/relationships" xmlns:m="http://schemas.openxmlformats.org/officeDocument/2006/math" xmlns:v="urn:schemas-microsoft-com:vml" xmlns:wp14="http://schemas.microsoft.com/office/word/2010/wordprocessingDrawing" xmlns:wp="http://schemas.openxmlformats.org/drawingml/2006/wordprocessingDrawing" xmlns:w10="urn:schemas-microsoft-com:office:word" xmlns:w="http://schemas.openxmlformats.org/wordprocessingml/2006/main" xmlns:w14="http://schemas.microsoft.com/office/word/2010/wordml" xmlns:w15="http://schemas.microsoft.com/office/word/2012/wordml" xmlns:wpg="http://schemas.microsoft.com/office/word/2010/wordprocessingGroup" xmlns:wpi="http://schemas.microsoft.com/office/word/2010/wordprocessingInk" xmlns:wne="http://schemas.microsoft.com/office/word/2006/wordml" xmlns:wps="http://schemas.microsoft.com/office/word/2010/wordprocessingShape" mc:Ignorable="w14 w15 wp14">
+<w:footnotes xmlns:wpc="http://schemas.microsoft.com/office/word/2010/wordprocessingCanvas" xmlns:cx="http://schemas.microsoft.com/office/drawing/2014/chartex" xmlns:cx1="http://schemas.microsoft.com/office/drawing/2015/9/8/chartex" xmlns:cx2="http://schemas.microsoft.com/office/drawing/2015/10/21/chartex" xmlns:cx3="http://schemas.microsoft.com/office/drawing/2016/5/9/chartex" xmlns:cx4="http://schemas.microsoft.com/office/drawing/2016/5/10/chartex" xmlns:cx5="http://schemas.microsoft.com/office/drawing/2016/5/11/chartex" xmlns:cx6="http://schemas.microsoft.com/office/drawing/2016/5/12/chartex" xmlns:cx7="http://schemas.microsoft.com/office/drawing/2016/5/13/chartex" xmlns:cx8="http://schemas.microsoft.com/office/drawing/2016/5/14/chartex" xmlns:mc="http://schemas.openxmlformats.org/markup-compatibility/2006" xmlns:aink="http://schemas.microsoft.com/office/drawing/2016/ink" xmlns:am3d="http://schemas.microsoft.com/office/drawing/2017/model3d" xmlns:o="urn:schemas-microsoft-com:office:office" xmlns:r="http://schemas.openxmlformats.org/officeDocument/2006/relationships" xmlns:m="http://schemas.openxmlformats.org/officeDocument/2006/math" xmlns:v="urn:schemas-microsoft-com:vml" xmlns:wp14="http://schemas.microsoft.com/office/word/2010/wordprocessingDrawing" xmlns:wp="http://schemas.openxmlformats.org/drawingml/2006/wordprocessingDrawing" xmlns:w10="urn:schemas-microsoft-com:office:word" xmlns:w="http://schemas.openxmlformats.org/wordprocessingml/2006/main" xmlns:w14="http://schemas.microsoft.com/office/word/2010/wordml" xmlns:w15="http://schemas.microsoft.com/office/word/2012/wordml" xmlns:w16cid="http://schemas.microsoft.com/office/word/2016/wordml/cid" xmlns:w16se="http://schemas.microsoft.com/office/word/2015/wordml/symex" xmlns:wpg="http://schemas.microsoft.com/office/word/2010/wordprocessingGroup" xmlns:wpi="http://schemas.microsoft.com/office/word/2010/wordprocessingInk" xmlns:wne="http://schemas.microsoft.com/office/word/2006/wordml" xmlns:wps="http://schemas.microsoft.com/office/word/2010/wordprocessingShape" mc:Ignorable="w14 w15 w16se w16cid wp14">
   <w:footnote w:type="separator" w:id="-1">
     <w:p>
       <w:r>
@@ -110,8 +137,8 @@
 </file>
 
 <file path=word/numbering.xml><?xml version="1.0" encoding="utf-8"?>
-<w:numbering xmlns:wpc="http://schemas.microsoft.com/office/word/2010/wordprocessingCanvas" xmlns:mo="http://schemas.microsoft.com/office/mac/office/2008/main" xmlns:mc="http://schemas.openxmlformats.org/markup-compatibility/2006" xmlns:mv="urn:schemas-microsoft-com:mac:vml" xmlns:o="urn:schemas-microsoft-com:office:office" xmlns:r="http://schemas.openxmlformats.org/officeDocument/2006/relationships" xmlns:m="http://schemas.openxmlformats.org/officeDocument/2006/math" xmlns:v="urn:schemas-microsoft-com:vml" xmlns:wp14="http://schemas.microsoft.com/office/word/2010/wordprocessingDrawing" xmlns:wp="http://schemas.openxmlformats.org/drawingml/2006/wordprocessingDrawing" xmlns:w10="urn:schemas-microsoft-com:office:word" xmlns:w="http://schemas.openxmlformats.org/wordprocessingml/2006/main" xmlns:w14="http://schemas.microsoft.com/office/word/2010/wordml" xmlns:w15="http://schemas.microsoft.com/office/word/2012/wordml" xmlns:wpg="http://schemas.microsoft.com/office/word/2010/wordprocessingGroup" xmlns:wpi="http://schemas.microsoft.com/office/word/2010/wordprocessingInk" xmlns:wne="http://schemas.microsoft.com/office/word/2006/wordml" xmlns:wps="http://schemas.microsoft.com/office/word/2010/wordprocessingShape" mc:Ignorable="w14 w15 wp14">
-  <w:abstractNum w:abstractNumId="0">
+<w:numbering xmlns:wpc="http://schemas.microsoft.com/office/word/2010/wordprocessingCanvas" xmlns:cx="http://schemas.microsoft.com/office/drawing/2014/chartex" xmlns:cx1="http://schemas.microsoft.com/office/drawing/2015/9/8/chartex" xmlns:cx2="http://schemas.microsoft.com/office/drawing/2015/10/21/chartex" xmlns:cx3="http://schemas.microsoft.com/office/drawing/2016/5/9/chartex" xmlns:cx4="http://schemas.microsoft.com/office/drawing/2016/5/10/chartex" xmlns:cx5="http://schemas.microsoft.com/office/drawing/2016/5/11/chartex" xmlns:cx6="http://schemas.microsoft.com/office/drawing/2016/5/12/chartex" xmlns:cx7="http://schemas.microsoft.com/office/drawing/2016/5/13/chartex" xmlns:cx8="http://schemas.microsoft.com/office/drawing/2016/5/14/chartex" xmlns:mc="http://schemas.openxmlformats.org/markup-compatibility/2006" xmlns:aink="http://schemas.microsoft.com/office/drawing/2016/ink" xmlns:am3d="http://schemas.microsoft.com/office/drawing/2017/model3d" xmlns:o="urn:schemas-microsoft-com:office:office" xmlns:r="http://schemas.openxmlformats.org/officeDocument/2006/relationships" xmlns:m="http://schemas.openxmlformats.org/officeDocument/2006/math" xmlns:v="urn:schemas-microsoft-com:vml" xmlns:wp14="http://schemas.microsoft.com/office/word/2010/wordprocessingDrawing" xmlns:wp="http://schemas.openxmlformats.org/drawingml/2006/wordprocessingDrawing" xmlns:w10="urn:schemas-microsoft-com:office:word" xmlns:w="http://schemas.openxmlformats.org/wordprocessingml/2006/main" xmlns:w14="http://schemas.microsoft.com/office/word/2010/wordml" xmlns:w15="http://schemas.microsoft.com/office/word/2012/wordml" xmlns:w16cid="http://schemas.microsoft.com/office/word/2016/wordml/cid" xmlns:w16se="http://schemas.microsoft.com/office/word/2015/wordml/symex" xmlns:wpg="http://schemas.microsoft.com/office/word/2010/wordprocessingGroup" xmlns:wpi="http://schemas.microsoft.com/office/word/2010/wordprocessingInk" xmlns:wne="http://schemas.microsoft.com/office/word/2006/wordml" xmlns:wps="http://schemas.microsoft.com/office/word/2010/wordprocessingShape" mc:Ignorable="w14 w15 w16se w16cid wp14">
+  <w:abstractNum w:abstractNumId="0" w15:restartNumberingAfterBreak="0">
     <w:nsid w:val="9A916768"/>
     <w:multiLevelType w:val="multilevel"/>
     <w:tmpl w:val="93301D90"/>
@@ -203,7 +230,7 @@
       <w:lvlJc w:val="left"/>
     </w:lvl>
   </w:abstractNum>
-  <w:abstractNum w:abstractNumId="1">
+  <w:abstractNum w:abstractNumId="1" w15:restartNumberingAfterBreak="0">
     <w:nsid w:val="E17F69BA"/>
     <w:multiLevelType w:val="multilevel"/>
     <w:tmpl w:val="7382A100"/>
@@ -295,7 +322,7 @@
       <w:lvlJc w:val="left"/>
     </w:lvl>
   </w:abstractNum>
-  <w:abstractNum w:abstractNumId="2">
+  <w:abstractNum w:abstractNumId="2" w15:restartNumberingAfterBreak="0">
     <w:nsid w:val="6BA0F3AD"/>
     <w:multiLevelType w:val="multilevel"/>
     <w:tmpl w:val="2D8A5FE6"/>
@@ -400,7 +427,7 @@
 </file>
 
 <file path=word/styles.xml><?xml version="1.0" encoding="utf-8"?>
-<w:styles xmlns:mc="http://schemas.openxmlformats.org/markup-compatibility/2006" xmlns:r="http://schemas.openxmlformats.org/officeDocument/2006/relationships" xmlns:w="http://schemas.openxmlformats.org/wordprocessingml/2006/main" xmlns:w14="http://schemas.microsoft.com/office/word/2010/wordml" xmlns:w15="http://schemas.microsoft.com/office/word/2012/wordml" mc:Ignorable="w14 w15">
+<w:styles xmlns:mc="http://schemas.openxmlformats.org/markup-compatibility/2006" xmlns:r="http://schemas.openxmlformats.org/officeDocument/2006/relationships" xmlns:w="http://schemas.openxmlformats.org/wordprocessingml/2006/main" xmlns:w14="http://schemas.microsoft.com/office/word/2010/wordml" xmlns:w15="http://schemas.microsoft.com/office/word/2012/wordml" xmlns:w16cid="http://schemas.microsoft.com/office/word/2016/wordml/cid" xmlns:w16se="http://schemas.microsoft.com/office/word/2015/wordml/symex" mc:Ignorable="w14 w15 w16se w16cid">
   <w:docDefaults>
     <w:rPrDefault>
       <w:rPr>
@@ -416,7 +443,7 @@
       </w:pPr>
     </w:pPrDefault>
   </w:docDefaults>
-  <w:latentStyles w:defLockedState="0" w:defUIPriority="0" w:defSemiHidden="0" w:defUnhideWhenUsed="0" w:defQFormat="0" w:count="382">
+  <w:latentStyles w:defLockedState="0" w:defUIPriority="0" w:defSemiHidden="0" w:defUnhideWhenUsed="0" w:defQFormat="0" w:count="375">
     <w:lsdException w:name="heading 8" w:semiHidden="1" w:unhideWhenUsed="1"/>
     <w:lsdException w:name="index 5" w:semiHidden="1" w:unhideWhenUsed="1"/>
     <w:lsdException w:name="index 6" w:semiHidden="1" w:unhideWhenUsed="1"/>
@@ -540,15 +567,6 @@
     <w:lsdException w:name="Table Web 3" w:semiHidden="1" w:unhideWhenUsed="1"/>
     <w:lsdException w:name="Balloon Text" w:semiHidden="1" w:unhideWhenUsed="1"/>
     <w:lsdException w:name="Table Theme" w:semiHidden="1" w:unhideWhenUsed="1"/>
-    <w:lsdException w:name="Note Level 1" w:semiHidden="1" w:unhideWhenUsed="1"/>
-    <w:lsdException w:name="Note Level 2" w:semiHidden="1" w:unhideWhenUsed="1"/>
-    <w:lsdException w:name="Note Level 3" w:semiHidden="1" w:unhideWhenUsed="1"/>
-    <w:lsdException w:name="Note Level 4" w:semiHidden="1" w:unhideWhenUsed="1"/>
-    <w:lsdException w:name="Note Level 5" w:semiHidden="1" w:unhideWhenUsed="1"/>
-    <w:lsdException w:name="Note Level 6" w:semiHidden="1" w:unhideWhenUsed="1"/>
-    <w:lsdException w:name="Note Level 7" w:semiHidden="1" w:unhideWhenUsed="1"/>
-    <w:lsdException w:name="Note Level 8" w:semiHidden="1" w:unhideWhenUsed="1"/>
-    <w:lsdException w:name="Note Level 9" w:semiHidden="1" w:unhideWhenUsed="1"/>
     <w:lsdException w:name="Placeholder Text" w:semiHidden="1"/>
     <w:lsdException w:name="Light Shading"/>
     <w:lsdException w:name="Light List"/>
@@ -765,11 +783,11 @@
     <w:next w:val="BodyText"/>
     <w:uiPriority w:val="9"/>
     <w:qFormat/>
-    <w:rsid w:val="00E8098B"/>
+    <w:rsid w:val="00CB3BC8"/>
     <w:pPr>
       <w:keepNext/>
       <w:keepLines/>
-      <w:spacing w:before="480" w:after="0"/>
+      <w:spacing w:after="0"/>
       <w:outlineLvl w:val="0"/>
     </w:pPr>
     <w:rPr>

--- a/styles.doc/Arial_11_single_space_normal_margins.docx
+++ b/styles.doc/Arial_11_single_space_normal_margins.docx
@@ -1,103 +1,195 @@
 
 <file path=word/document.xml><?xml version="1.0" encoding="utf-8"?>
-<w:document xmlns:wpc="http://schemas.microsoft.com/office/word/2010/wordprocessingCanvas" xmlns:cx="http://schemas.microsoft.com/office/drawing/2014/chartex" xmlns:cx1="http://schemas.microsoft.com/office/drawing/2015/9/8/chartex" xmlns:cx2="http://schemas.microsoft.com/office/drawing/2015/10/21/chartex" xmlns:cx3="http://schemas.microsoft.com/office/drawing/2016/5/9/chartex" xmlns:cx4="http://schemas.microsoft.com/office/drawing/2016/5/10/chartex" xmlns:cx5="http://schemas.microsoft.com/office/drawing/2016/5/11/chartex" xmlns:cx6="http://schemas.microsoft.com/office/drawing/2016/5/12/chartex" xmlns:cx7="http://schemas.microsoft.com/office/drawing/2016/5/13/chartex" xmlns:cx8="http://schemas.microsoft.com/office/drawing/2016/5/14/chartex" xmlns:mc="http://schemas.openxmlformats.org/markup-compatibility/2006" xmlns:aink="http://schemas.microsoft.com/office/drawing/2016/ink" xmlns:am3d="http://schemas.microsoft.com/office/drawing/2017/model3d" xmlns:o="urn:schemas-microsoft-com:office:office" xmlns:r="http://schemas.openxmlformats.org/officeDocument/2006/relationships" xmlns:m="http://schemas.openxmlformats.org/officeDocument/2006/math" xmlns:v="urn:schemas-microsoft-com:vml" xmlns:wp14="http://schemas.microsoft.com/office/word/2010/wordprocessingDrawing" xmlns:wp="http://schemas.openxmlformats.org/drawingml/2006/wordprocessingDrawing" xmlns:w10="urn:schemas-microsoft-com:office:word" xmlns:w="http://schemas.openxmlformats.org/wordprocessingml/2006/main" xmlns:w14="http://schemas.microsoft.com/office/word/2010/wordml" xmlns:w15="http://schemas.microsoft.com/office/word/2012/wordml" xmlns:w16cid="http://schemas.microsoft.com/office/word/2016/wordml/cid" xmlns:w16se="http://schemas.microsoft.com/office/word/2015/wordml/symex" xmlns:wpg="http://schemas.microsoft.com/office/word/2010/wordprocessingGroup" xmlns:wpi="http://schemas.microsoft.com/office/word/2010/wordprocessingInk" xmlns:wne="http://schemas.microsoft.com/office/word/2006/wordml" xmlns:wps="http://schemas.microsoft.com/office/word/2010/wordprocessingShape" mc:Ignorable="w14 w15 w16se w16cid wp14">
+<w:document xmlns:wpc="http://schemas.microsoft.com/office/word/2010/wordprocessingCanvas" xmlns:cx="http://schemas.microsoft.com/office/drawing/2014/chartex" xmlns:cx1="http://schemas.microsoft.com/office/drawing/2015/9/8/chartex" xmlns:cx2="http://schemas.microsoft.com/office/drawing/2015/10/21/chartex" xmlns:cx3="http://schemas.microsoft.com/office/drawing/2016/5/9/chartex" xmlns:cx4="http://schemas.microsoft.com/office/drawing/2016/5/10/chartex" xmlns:cx5="http://schemas.microsoft.com/office/drawing/2016/5/11/chartex" xmlns:cx6="http://schemas.microsoft.com/office/drawing/2016/5/12/chartex" xmlns:cx7="http://schemas.microsoft.com/office/drawing/2016/5/13/chartex" xmlns:cx8="http://schemas.microsoft.com/office/drawing/2016/5/14/chartex" xmlns:mc="http://schemas.openxmlformats.org/markup-compatibility/2006" xmlns:aink="http://schemas.microsoft.com/office/drawing/2016/ink" xmlns:am3d="http://schemas.microsoft.com/office/drawing/2017/model3d" xmlns:o="urn:schemas-microsoft-com:office:office" xmlns:r="http://schemas.openxmlformats.org/officeDocument/2006/relationships" xmlns:m="http://schemas.openxmlformats.org/officeDocument/2006/math" xmlns:v="urn:schemas-microsoft-com:vml" xmlns:wp14="http://schemas.microsoft.com/office/word/2010/wordprocessingDrawing" xmlns:wp="http://schemas.openxmlformats.org/drawingml/2006/wordprocessingDrawing" xmlns:w10="urn:schemas-microsoft-com:office:word" xmlns:w="http://schemas.openxmlformats.org/wordprocessingml/2006/main" xmlns:w14="http://schemas.microsoft.com/office/word/2010/wordml" xmlns:w15="http://schemas.microsoft.com/office/word/2012/wordml" xmlns:w16cex="http://schemas.microsoft.com/office/word/2018/wordml/cex" xmlns:w16cid="http://schemas.microsoft.com/office/word/2016/wordml/cid" xmlns:w16="http://schemas.microsoft.com/office/word/2018/wordml" xmlns:w16se="http://schemas.microsoft.com/office/word/2015/wordml/symex" xmlns:wpg="http://schemas.microsoft.com/office/word/2010/wordprocessingGroup" xmlns:wpi="http://schemas.microsoft.com/office/word/2010/wordprocessingInk" xmlns:wne="http://schemas.microsoft.com/office/word/2006/wordml" xmlns:wps="http://schemas.microsoft.com/office/word/2010/wordprocessingShape" mc:Ignorable="w14 w15 w16se w16cid w16 w16cex wp14">
   <w:body>
     <w:p>
       <w:pPr>
         <w:pStyle w:val="Heading1"/>
       </w:pPr>
-      <w:bookmarkStart w:id="0" w:name="OLE_LINK40"/>
-      <w:bookmarkStart w:id="1" w:name="OLE_LINK41"/>
-      <w:r>
-        <w:t>Head</w:t>
-      </w:r>
-      <w:bookmarkStart w:id="2" w:name="_GoBack"/>
-      <w:bookmarkEnd w:id="2"/>
-      <w:r>
-        <w:t>er 1</w:t>
+      <w:bookmarkStart w:id="0" w:name="introduction"/>
+      <w:bookmarkEnd w:id="0"/>
+      <w:r>
+        <w:t>Introduction</w:t>
       </w:r>
     </w:p>
     <w:p>
       <w:pPr>
-        <w:pStyle w:val="Heading2"/>
-      </w:pPr>
-      <w:r>
-        <w:t>Header 2</w:t>
+        <w:pStyle w:val="Heading1"/>
+      </w:pPr>
+      <w:bookmarkStart w:id="1" w:name="methods"/>
+      <w:bookmarkEnd w:id="1"/>
+      <w:r>
+        <w:t>Methods</w:t>
       </w:r>
     </w:p>
     <w:p>
       <w:pPr>
-        <w:pStyle w:val="Heading3"/>
-      </w:pPr>
-      <w:r>
-        <w:t>Header 3</w:t>
+        <w:pStyle w:val="Heading1"/>
+      </w:pPr>
+      <w:bookmarkStart w:id="2" w:name="results"/>
+      <w:bookmarkEnd w:id="2"/>
+      <w:r>
+        <w:t>Results</w:t>
       </w:r>
     </w:p>
     <w:p>
       <w:pPr>
+        <w:pStyle w:val="FirstParagraph"/>
+      </w:pPr>
+      <w:r>
+        <w:t>How to insert single [1][2] or multiple references [1,2].</w:t>
+      </w:r>
+    </w:p>
+    <w:p>
+      <w:pPr>
+        <w:pStyle w:val="Heading1"/>
+      </w:pPr>
+      <w:bookmarkStart w:id="3" w:name="discussion"/>
+      <w:bookmarkEnd w:id="3"/>
+      <w:r>
+        <w:t>Discussion</w:t>
+      </w:r>
+    </w:p>
+    <w:p>
+      <w:pPr>
+        <w:pStyle w:val="Heading1"/>
+      </w:pPr>
+      <w:bookmarkStart w:id="4" w:name="references"/>
+      <w:bookmarkEnd w:id="4"/>
+      <w:r>
+        <w:t>References</w:t>
+      </w:r>
+    </w:p>
+    <w:p>
+      <w:pPr>
         <w:pStyle w:val="Bibliography"/>
+      </w:pPr>
+      <w:r>
+        <w:t xml:space="preserve">1. Dozmorov MG, Cara LR, Giles CB, Wren JD: </w:t>
+      </w:r>
+      <w:proofErr w:type="spellStart"/>
+      <w:r>
         <w:rPr>
-          <w:rFonts w:cs="Arial"/>
-          <w:szCs w:val="22"/>
+          <w:b/>
         </w:rPr>
-      </w:pPr>
+        <w:t>GenomeRunner</w:t>
+      </w:r>
+      <w:proofErr w:type="spellEnd"/>
       <w:r>
         <w:rPr>
-          <w:rFonts w:cs="Arial"/>
-          <w:szCs w:val="22"/>
+          <w:b/>
         </w:rPr>
-        <w:t xml:space="preserve">Arial font, 11 </w:t>
+        <w:t xml:space="preserve"> web server: Regulatory similarity and differences define the functional impact of </w:t>
       </w:r>
       <w:proofErr w:type="spellStart"/>
       <w:r>
         <w:rPr>
-          <w:rFonts w:cs="Arial"/>
-          <w:szCs w:val="22"/>
+          <w:b/>
         </w:rPr>
-        <w:t>pt</w:t>
+        <w:t>snp</w:t>
       </w:r>
       <w:proofErr w:type="spellEnd"/>
       <w:r>
         <w:rPr>
-          <w:rFonts w:cs="Arial"/>
-          <w:szCs w:val="22"/>
+          <w:b/>
         </w:rPr>
-        <w:t>, all headers are also Arial, all fonts are black</w:t>
+        <w:t xml:space="preserve"> sets</w:t>
+      </w:r>
+      <w:r>
+        <w:t xml:space="preserve">. </w:t>
       </w:r>
       <w:r>
         <w:rPr>
-          <w:rFonts w:cs="Arial"/>
-          <w:szCs w:val="22"/>
+          <w:i/>
         </w:rPr>
-        <w:t>, regular margins</w:t>
+        <w:t>Bioinformatics</w:t>
+      </w:r>
+      <w:r>
+        <w:t xml:space="preserve"> 2016, </w:t>
+      </w:r>
+      <w:r>
+        <w:rPr>
+          <w:b/>
+        </w:rPr>
+        <w:t>32</w:t>
+      </w:r>
+      <w:r>
+        <w:t>:2256–63</w:t>
+      </w:r>
+      <w:hyperlink r:id="rId7">
+        <w:r>
+          <w:rPr>
+            <w:rStyle w:val="Hyperlink"/>
+          </w:rPr>
+          <w:t>10.1093/bioinformatics/btw169</w:t>
+        </w:r>
+      </w:hyperlink>
+      <w:r>
+        <w:t>.</w:t>
       </w:r>
     </w:p>
-    <w:bookmarkEnd w:id="0"/>
-    <w:bookmarkEnd w:id="1"/>
     <w:p>
       <w:pPr>
         <w:pStyle w:val="Bibliography"/>
+      </w:pPr>
+      <w:r>
+        <w:t xml:space="preserve">2. Glass ER, Dozmorov MG: </w:t>
+      </w:r>
+      <w:r>
         <w:rPr>
-          <w:rFonts w:cs="Arial"/>
-          <w:szCs w:val="22"/>
+          <w:b/>
         </w:rPr>
-      </w:pPr>
+        <w:t>Improving sensitivity of linear regression-based cell type-specific differential expression deconvolution with per-gene vs. global significance threshold</w:t>
+      </w:r>
+      <w:r>
+        <w:t xml:space="preserve">. </w:t>
+      </w:r>
+      <w:r>
+        <w:rPr>
+          <w:i/>
+        </w:rPr>
+        <w:t>BMC Bioinformatics</w:t>
+      </w:r>
+      <w:r>
+        <w:t xml:space="preserve"> 2016, </w:t>
+      </w:r>
+      <w:r>
+        <w:rPr>
+          <w:b/>
+        </w:rPr>
+        <w:t>17</w:t>
+      </w:r>
+      <w:r>
+        <w:t>:334</w:t>
+      </w:r>
+      <w:hyperlink r:id="rId8">
+        <w:r>
+          <w:rPr>
+            <w:rStyle w:val="Hyperlink"/>
+          </w:rPr>
+          <w:t>10.1186/s12859-016-1226-z</w:t>
+        </w:r>
+      </w:hyperlink>
+      <w:r>
+        <w:t>.</w:t>
+      </w:r>
     </w:p>
     <w:sectPr>
       <w:pgSz w:w="12240" w:h="15840"/>
       <w:pgMar w:top="1440" w:right="1440" w:bottom="1440" w:left="1440" w:header="720" w:footer="720" w:gutter="0"/>
       <w:cols w:space="720"/>
+      <w:docGrid w:linePitch="299"/>
     </w:sectPr>
   </w:body>
 </w:document>
 </file>
 
 <file path=word/endnotes.xml><?xml version="1.0" encoding="utf-8"?>
-<w:endnotes xmlns:wpc="http://schemas.microsoft.com/office/word/2010/wordprocessingCanvas" xmlns:cx="http://schemas.microsoft.com/office/drawing/2014/chartex" xmlns:cx1="http://schemas.microsoft.com/office/drawing/2015/9/8/chartex" xmlns:cx2="http://schemas.microsoft.com/office/drawing/2015/10/21/chartex" xmlns:cx3="http://schemas.microsoft.com/office/drawing/2016/5/9/chartex" xmlns:cx4="http://schemas.microsoft.com/office/drawing/2016/5/10/chartex" xmlns:cx5="http://schemas.microsoft.com/office/drawing/2016/5/11/chartex" xmlns:cx6="http://schemas.microsoft.com/office/drawing/2016/5/12/chartex" xmlns:cx7="http://schemas.microsoft.com/office/drawing/2016/5/13/chartex" xmlns:cx8="http://schemas.microsoft.com/office/drawing/2016/5/14/chartex" xmlns:mc="http://schemas.openxmlformats.org/markup-compatibility/2006" xmlns:aink="http://schemas.microsoft.com/office/drawing/2016/ink" xmlns:am3d="http://schemas.microsoft.com/office/drawing/2017/model3d" xmlns:o="urn:schemas-microsoft-com:office:office" xmlns:r="http://schemas.openxmlformats.org/officeDocument/2006/relationships" xmlns:m="http://schemas.openxmlformats.org/officeDocument/2006/math" xmlns:v="urn:schemas-microsoft-com:vml" xmlns:wp14="http://schemas.microsoft.com/office/word/2010/wordprocessingDrawing" xmlns:wp="http://schemas.openxmlformats.org/drawingml/2006/wordprocessingDrawing" xmlns:w10="urn:schemas-microsoft-com:office:word" xmlns:w="http://schemas.openxmlformats.org/wordprocessingml/2006/main" xmlns:w14="http://schemas.microsoft.com/office/word/2010/wordml" xmlns:w15="http://schemas.microsoft.com/office/word/2012/wordml" xmlns:w16cid="http://schemas.microsoft.com/office/word/2016/wordml/cid" xmlns:w16se="http://schemas.microsoft.com/office/word/2015/wordml/symex" xmlns:wpg="http://schemas.microsoft.com/office/word/2010/wordprocessingGroup" xmlns:wpi="http://schemas.microsoft.com/office/word/2010/wordprocessingInk" xmlns:wne="http://schemas.microsoft.com/office/word/2006/wordml" xmlns:wps="http://schemas.microsoft.com/office/word/2010/wordprocessingShape" mc:Ignorable="w14 w15 w16se w16cid wp14">
+<w:endnotes xmlns:wpc="http://schemas.microsoft.com/office/word/2010/wordprocessingCanvas" xmlns:cx="http://schemas.microsoft.com/office/drawing/2014/chartex" xmlns:cx1="http://schemas.microsoft.com/office/drawing/2015/9/8/chartex" xmlns:cx2="http://schemas.microsoft.com/office/drawing/2015/10/21/chartex" xmlns:cx3="http://schemas.microsoft.com/office/drawing/2016/5/9/chartex" xmlns:cx4="http://schemas.microsoft.com/office/drawing/2016/5/10/chartex" xmlns:cx5="http://schemas.microsoft.com/office/drawing/2016/5/11/chartex" xmlns:cx6="http://schemas.microsoft.com/office/drawing/2016/5/12/chartex" xmlns:cx7="http://schemas.microsoft.com/office/drawing/2016/5/13/chartex" xmlns:cx8="http://schemas.microsoft.com/office/drawing/2016/5/14/chartex" xmlns:mc="http://schemas.openxmlformats.org/markup-compatibility/2006" xmlns:aink="http://schemas.microsoft.com/office/drawing/2016/ink" xmlns:am3d="http://schemas.microsoft.com/office/drawing/2017/model3d" xmlns:o="urn:schemas-microsoft-com:office:office" xmlns:r="http://schemas.openxmlformats.org/officeDocument/2006/relationships" xmlns:m="http://schemas.openxmlformats.org/officeDocument/2006/math" xmlns:v="urn:schemas-microsoft-com:vml" xmlns:wp14="http://schemas.microsoft.com/office/word/2010/wordprocessingDrawing" xmlns:wp="http://schemas.openxmlformats.org/drawingml/2006/wordprocessingDrawing" xmlns:w10="urn:schemas-microsoft-com:office:word" xmlns:w="http://schemas.openxmlformats.org/wordprocessingml/2006/main" xmlns:w14="http://schemas.microsoft.com/office/word/2010/wordml" xmlns:w15="http://schemas.microsoft.com/office/word/2012/wordml" xmlns:w16cex="http://schemas.microsoft.com/office/word/2018/wordml/cex" xmlns:w16cid="http://schemas.microsoft.com/office/word/2016/wordml/cid" xmlns:w16="http://schemas.microsoft.com/office/word/2018/wordml" xmlns:w16se="http://schemas.microsoft.com/office/word/2015/wordml/symex" xmlns:wpg="http://schemas.microsoft.com/office/word/2010/wordprocessingGroup" xmlns:wpi="http://schemas.microsoft.com/office/word/2010/wordprocessingInk" xmlns:wne="http://schemas.microsoft.com/office/word/2006/wordml" xmlns:wps="http://schemas.microsoft.com/office/word/2010/wordprocessingShape" mc:Ignorable="w14 w15 w16se w16cid w16 w16cex wp14">
   <w:endnote w:type="separator" w:id="-1">
     <w:p>
       <w:pPr>
-        <w:spacing w:after="0"/>
+        <w:spacing w:after="0" w:line="240" w:lineRule="auto"/>
       </w:pPr>
       <w:r>
         <w:separator/>
@@ -107,7 +199,7 @@
   <w:endnote w:type="continuationSeparator" w:id="0">
     <w:p>
       <w:pPr>
-        <w:spacing w:after="0"/>
+        <w:spacing w:after="0" w:line="240" w:lineRule="auto"/>
       </w:pPr>
       <w:r>
         <w:continuationSeparator/>
@@ -118,7 +210,7 @@
 </file>
 
 <file path=word/footnotes.xml><?xml version="1.0" encoding="utf-8"?>
-<w:footnotes xmlns:wpc="http://schemas.microsoft.com/office/word/2010/wordprocessingCanvas" xmlns:cx="http://schemas.microsoft.com/office/drawing/2014/chartex" xmlns:cx1="http://schemas.microsoft.com/office/drawing/2015/9/8/chartex" xmlns:cx2="http://schemas.microsoft.com/office/drawing/2015/10/21/chartex" xmlns:cx3="http://schemas.microsoft.com/office/drawing/2016/5/9/chartex" xmlns:cx4="http://schemas.microsoft.com/office/drawing/2016/5/10/chartex" xmlns:cx5="http://schemas.microsoft.com/office/drawing/2016/5/11/chartex" xmlns:cx6="http://schemas.microsoft.com/office/drawing/2016/5/12/chartex" xmlns:cx7="http://schemas.microsoft.com/office/drawing/2016/5/13/chartex" xmlns:cx8="http://schemas.microsoft.com/office/drawing/2016/5/14/chartex" xmlns:mc="http://schemas.openxmlformats.org/markup-compatibility/2006" xmlns:aink="http://schemas.microsoft.com/office/drawing/2016/ink" xmlns:am3d="http://schemas.microsoft.com/office/drawing/2017/model3d" xmlns:o="urn:schemas-microsoft-com:office:office" xmlns:r="http://schemas.openxmlformats.org/officeDocument/2006/relationships" xmlns:m="http://schemas.openxmlformats.org/officeDocument/2006/math" xmlns:v="urn:schemas-microsoft-com:vml" xmlns:wp14="http://schemas.microsoft.com/office/word/2010/wordprocessingDrawing" xmlns:wp="http://schemas.openxmlformats.org/drawingml/2006/wordprocessingDrawing" xmlns:w10="urn:schemas-microsoft-com:office:word" xmlns:w="http://schemas.openxmlformats.org/wordprocessingml/2006/main" xmlns:w14="http://schemas.microsoft.com/office/word/2010/wordml" xmlns:w15="http://schemas.microsoft.com/office/word/2012/wordml" xmlns:w16cid="http://schemas.microsoft.com/office/word/2016/wordml/cid" xmlns:w16se="http://schemas.microsoft.com/office/word/2015/wordml/symex" xmlns:wpg="http://schemas.microsoft.com/office/word/2010/wordprocessingGroup" xmlns:wpi="http://schemas.microsoft.com/office/word/2010/wordprocessingInk" xmlns:wne="http://schemas.microsoft.com/office/word/2006/wordml" xmlns:wps="http://schemas.microsoft.com/office/word/2010/wordprocessingShape" mc:Ignorable="w14 w15 w16se w16cid wp14">
+<w:footnotes xmlns:wpc="http://schemas.microsoft.com/office/word/2010/wordprocessingCanvas" xmlns:cx="http://schemas.microsoft.com/office/drawing/2014/chartex" xmlns:cx1="http://schemas.microsoft.com/office/drawing/2015/9/8/chartex" xmlns:cx2="http://schemas.microsoft.com/office/drawing/2015/10/21/chartex" xmlns:cx3="http://schemas.microsoft.com/office/drawing/2016/5/9/chartex" xmlns:cx4="http://schemas.microsoft.com/office/drawing/2016/5/10/chartex" xmlns:cx5="http://schemas.microsoft.com/office/drawing/2016/5/11/chartex" xmlns:cx6="http://schemas.microsoft.com/office/drawing/2016/5/12/chartex" xmlns:cx7="http://schemas.microsoft.com/office/drawing/2016/5/13/chartex" xmlns:cx8="http://schemas.microsoft.com/office/drawing/2016/5/14/chartex" xmlns:mc="http://schemas.openxmlformats.org/markup-compatibility/2006" xmlns:aink="http://schemas.microsoft.com/office/drawing/2016/ink" xmlns:am3d="http://schemas.microsoft.com/office/drawing/2017/model3d" xmlns:o="urn:schemas-microsoft-com:office:office" xmlns:r="http://schemas.openxmlformats.org/officeDocument/2006/relationships" xmlns:m="http://schemas.openxmlformats.org/officeDocument/2006/math" xmlns:v="urn:schemas-microsoft-com:vml" xmlns:wp14="http://schemas.microsoft.com/office/word/2010/wordprocessingDrawing" xmlns:wp="http://schemas.openxmlformats.org/drawingml/2006/wordprocessingDrawing" xmlns:w10="urn:schemas-microsoft-com:office:word" xmlns:w="http://schemas.openxmlformats.org/wordprocessingml/2006/main" xmlns:w14="http://schemas.microsoft.com/office/word/2010/wordml" xmlns:w15="http://schemas.microsoft.com/office/word/2012/wordml" xmlns:w16cex="http://schemas.microsoft.com/office/word/2018/wordml/cex" xmlns:w16cid="http://schemas.microsoft.com/office/word/2016/wordml/cid" xmlns:w16="http://schemas.microsoft.com/office/word/2018/wordml" xmlns:w16se="http://schemas.microsoft.com/office/word/2015/wordml/symex" xmlns:wpg="http://schemas.microsoft.com/office/word/2010/wordprocessingGroup" xmlns:wpi="http://schemas.microsoft.com/office/word/2010/wordprocessingInk" xmlns:wne="http://schemas.microsoft.com/office/word/2006/wordml" xmlns:wps="http://schemas.microsoft.com/office/word/2010/wordprocessingShape" mc:Ignorable="w14 w15 w16se w16cid w16 w16cex wp14">
   <w:footnote w:type="separator" w:id="-1">
     <w:p>
       <w:r>
@@ -137,14 +229,14 @@
 </file>
 
 <file path=word/numbering.xml><?xml version="1.0" encoding="utf-8"?>
-<w:numbering xmlns:wpc="http://schemas.microsoft.com/office/word/2010/wordprocessingCanvas" xmlns:cx="http://schemas.microsoft.com/office/drawing/2014/chartex" xmlns:cx1="http://schemas.microsoft.com/office/drawing/2015/9/8/chartex" xmlns:cx2="http://schemas.microsoft.com/office/drawing/2015/10/21/chartex" xmlns:cx3="http://schemas.microsoft.com/office/drawing/2016/5/9/chartex" xmlns:cx4="http://schemas.microsoft.com/office/drawing/2016/5/10/chartex" xmlns:cx5="http://schemas.microsoft.com/office/drawing/2016/5/11/chartex" xmlns:cx6="http://schemas.microsoft.com/office/drawing/2016/5/12/chartex" xmlns:cx7="http://schemas.microsoft.com/office/drawing/2016/5/13/chartex" xmlns:cx8="http://schemas.microsoft.com/office/drawing/2016/5/14/chartex" xmlns:mc="http://schemas.openxmlformats.org/markup-compatibility/2006" xmlns:aink="http://schemas.microsoft.com/office/drawing/2016/ink" xmlns:am3d="http://schemas.microsoft.com/office/drawing/2017/model3d" xmlns:o="urn:schemas-microsoft-com:office:office" xmlns:r="http://schemas.openxmlformats.org/officeDocument/2006/relationships" xmlns:m="http://schemas.openxmlformats.org/officeDocument/2006/math" xmlns:v="urn:schemas-microsoft-com:vml" xmlns:wp14="http://schemas.microsoft.com/office/word/2010/wordprocessingDrawing" xmlns:wp="http://schemas.openxmlformats.org/drawingml/2006/wordprocessingDrawing" xmlns:w10="urn:schemas-microsoft-com:office:word" xmlns:w="http://schemas.openxmlformats.org/wordprocessingml/2006/main" xmlns:w14="http://schemas.microsoft.com/office/word/2010/wordml" xmlns:w15="http://schemas.microsoft.com/office/word/2012/wordml" xmlns:w16cid="http://schemas.microsoft.com/office/word/2016/wordml/cid" xmlns:w16se="http://schemas.microsoft.com/office/word/2015/wordml/symex" xmlns:wpg="http://schemas.microsoft.com/office/word/2010/wordprocessingGroup" xmlns:wpi="http://schemas.microsoft.com/office/word/2010/wordprocessingInk" xmlns:wne="http://schemas.microsoft.com/office/word/2006/wordml" xmlns:wps="http://schemas.microsoft.com/office/word/2010/wordprocessingShape" mc:Ignorable="w14 w15 w16se w16cid wp14">
+<w:numbering xmlns:wpc="http://schemas.microsoft.com/office/word/2010/wordprocessingCanvas" xmlns:cx="http://schemas.microsoft.com/office/drawing/2014/chartex" xmlns:cx1="http://schemas.microsoft.com/office/drawing/2015/9/8/chartex" xmlns:cx2="http://schemas.microsoft.com/office/drawing/2015/10/21/chartex" xmlns:cx3="http://schemas.microsoft.com/office/drawing/2016/5/9/chartex" xmlns:cx4="http://schemas.microsoft.com/office/drawing/2016/5/10/chartex" xmlns:cx5="http://schemas.microsoft.com/office/drawing/2016/5/11/chartex" xmlns:cx6="http://schemas.microsoft.com/office/drawing/2016/5/12/chartex" xmlns:cx7="http://schemas.microsoft.com/office/drawing/2016/5/13/chartex" xmlns:cx8="http://schemas.microsoft.com/office/drawing/2016/5/14/chartex" xmlns:mc="http://schemas.openxmlformats.org/markup-compatibility/2006" xmlns:aink="http://schemas.microsoft.com/office/drawing/2016/ink" xmlns:am3d="http://schemas.microsoft.com/office/drawing/2017/model3d" xmlns:o="urn:schemas-microsoft-com:office:office" xmlns:r="http://schemas.openxmlformats.org/officeDocument/2006/relationships" xmlns:m="http://schemas.openxmlformats.org/officeDocument/2006/math" xmlns:v="urn:schemas-microsoft-com:vml" xmlns:wp14="http://schemas.microsoft.com/office/word/2010/wordprocessingDrawing" xmlns:wp="http://schemas.openxmlformats.org/drawingml/2006/wordprocessingDrawing" xmlns:w10="urn:schemas-microsoft-com:office:word" xmlns:w="http://schemas.openxmlformats.org/wordprocessingml/2006/main" xmlns:w14="http://schemas.microsoft.com/office/word/2010/wordml" xmlns:w15="http://schemas.microsoft.com/office/word/2012/wordml" xmlns:w16cex="http://schemas.microsoft.com/office/word/2018/wordml/cex" xmlns:w16cid="http://schemas.microsoft.com/office/word/2016/wordml/cid" xmlns:w16="http://schemas.microsoft.com/office/word/2018/wordml" xmlns:w16se="http://schemas.microsoft.com/office/word/2015/wordml/symex" xmlns:wpg="http://schemas.microsoft.com/office/word/2010/wordprocessingGroup" xmlns:wpi="http://schemas.microsoft.com/office/word/2010/wordprocessingInk" xmlns:wne="http://schemas.microsoft.com/office/word/2006/wordml" xmlns:wps="http://schemas.microsoft.com/office/word/2010/wordprocessingShape" mc:Ignorable="w14 w15 w16se w16cid w16 w16cex wp14">
   <w:abstractNum w:abstractNumId="0" w15:restartNumberingAfterBreak="0">
-    <w:nsid w:val="9A916768"/>
+    <w:nsid w:val="C669EF6A"/>
     <w:multiLevelType w:val="multilevel"/>
-    <w:tmpl w:val="93301D90"/>
+    <w:tmpl w:val="E04AF606"/>
     <w:lvl w:ilvl="0">
       <w:numFmt w:val="bullet"/>
-      <w:lvlText w:val="•"/>
+      <w:lvlText w:val=" "/>
       <w:lvlJc w:val="left"/>
       <w:pPr>
         <w:tabs>
@@ -155,7 +247,7 @@
     </w:lvl>
     <w:lvl w:ilvl="1">
       <w:numFmt w:val="bullet"/>
-      <w:lvlText w:val="–"/>
+      <w:lvlText w:val=" "/>
       <w:lvlJc w:val="left"/>
       <w:pPr>
         <w:tabs>
@@ -166,7 +258,7 @@
     </w:lvl>
     <w:lvl w:ilvl="2">
       <w:numFmt w:val="bullet"/>
-      <w:lvlText w:val="•"/>
+      <w:lvlText w:val=" "/>
       <w:lvlJc w:val="left"/>
       <w:pPr>
         <w:tabs>
@@ -177,7 +269,7 @@
     </w:lvl>
     <w:lvl w:ilvl="3">
       <w:numFmt w:val="bullet"/>
-      <w:lvlText w:val="–"/>
+      <w:lvlText w:val=" "/>
       <w:lvlJc w:val="left"/>
       <w:pPr>
         <w:tabs>
@@ -188,7 +280,7 @@
     </w:lvl>
     <w:lvl w:ilvl="4">
       <w:numFmt w:val="bullet"/>
-      <w:lvlText w:val="•"/>
+      <w:lvlText w:val=" "/>
       <w:lvlJc w:val="left"/>
       <w:pPr>
         <w:tabs>
@@ -199,7 +291,7 @@
     </w:lvl>
     <w:lvl w:ilvl="5">
       <w:numFmt w:val="bullet"/>
-      <w:lvlText w:val="–"/>
+      <w:lvlText w:val=" "/>
       <w:lvlJc w:val="left"/>
       <w:pPr>
         <w:tabs>
@@ -210,7 +302,7 @@
     </w:lvl>
     <w:lvl w:ilvl="6">
       <w:numFmt w:val="bullet"/>
-      <w:lvlText w:val="•"/>
+      <w:lvlText w:val=" "/>
       <w:lvlJc w:val="left"/>
       <w:pPr>
         <w:tabs>
@@ -233,7 +325,7 @@
   <w:abstractNum w:abstractNumId="1" w15:restartNumberingAfterBreak="0">
     <w:nsid w:val="E17F69BA"/>
     <w:multiLevelType w:val="multilevel"/>
-    <w:tmpl w:val="7382A100"/>
+    <w:tmpl w:val="1F4C20E8"/>
     <w:lvl w:ilvl="0">
       <w:numFmt w:val="bullet"/>
       <w:lvlText w:val=" "/>
@@ -323,9 +415,9 @@
     </w:lvl>
   </w:abstractNum>
   <w:abstractNum w:abstractNumId="2" w15:restartNumberingAfterBreak="0">
-    <w:nsid w:val="6BA0F3AD"/>
+    <w:nsid w:val="EAD763A0"/>
     <w:multiLevelType w:val="multilevel"/>
-    <w:tmpl w:val="2D8A5FE6"/>
+    <w:tmpl w:val="D35625E4"/>
     <w:lvl w:ilvl="0">
       <w:numFmt w:val="bullet"/>
       <w:lvlText w:val=" "/>
@@ -412,22 +504,380 @@
       <w:numFmt w:val="decimal"/>
       <w:lvlText w:val=""/>
       <w:lvlJc w:val="left"/>
+    </w:lvl>
+  </w:abstractNum>
+  <w:abstractNum w:abstractNumId="3" w15:restartNumberingAfterBreak="0">
+    <w:nsid w:val="FFFFFF1D"/>
+    <w:multiLevelType w:val="multilevel"/>
+    <w:tmpl w:val="8F3467E8"/>
+    <w:lvl w:ilvl="0">
+      <w:start w:val="1"/>
+      <w:numFmt w:val="bullet"/>
+      <w:lvlText w:val=""/>
+      <w:lvlJc w:val="left"/>
+      <w:pPr>
+        <w:tabs>
+          <w:tab w:val="num" w:pos="0"/>
+        </w:tabs>
+        <w:ind w:left="0" w:firstLine="0"/>
+      </w:pPr>
+      <w:rPr>
+        <w:rFonts w:ascii="Symbol" w:hAnsi="Symbol" w:hint="default"/>
+      </w:rPr>
+    </w:lvl>
+    <w:lvl w:ilvl="1">
+      <w:start w:val="1"/>
+      <w:numFmt w:val="bullet"/>
+      <w:lvlText w:val=""/>
+      <w:lvlJc w:val="left"/>
+      <w:pPr>
+        <w:tabs>
+          <w:tab w:val="num" w:pos="720"/>
+        </w:tabs>
+        <w:ind w:left="1080" w:hanging="360"/>
+      </w:pPr>
+      <w:rPr>
+        <w:rFonts w:ascii="Symbol" w:hAnsi="Symbol" w:hint="default"/>
+      </w:rPr>
+    </w:lvl>
+    <w:lvl w:ilvl="2">
+      <w:start w:val="1"/>
+      <w:numFmt w:val="bullet"/>
+      <w:lvlText w:val="o"/>
+      <w:lvlJc w:val="left"/>
+      <w:pPr>
+        <w:tabs>
+          <w:tab w:val="num" w:pos="1440"/>
+        </w:tabs>
+        <w:ind w:left="1800" w:hanging="360"/>
+      </w:pPr>
+      <w:rPr>
+        <w:rFonts w:ascii="Courier New" w:hAnsi="Courier New" w:cs="Courier New" w:hint="default"/>
+      </w:rPr>
+    </w:lvl>
+    <w:lvl w:ilvl="3">
+      <w:start w:val="1"/>
+      <w:numFmt w:val="bullet"/>
+      <w:lvlText w:val=""/>
+      <w:lvlJc w:val="left"/>
+      <w:pPr>
+        <w:tabs>
+          <w:tab w:val="num" w:pos="2160"/>
+        </w:tabs>
+        <w:ind w:left="2520" w:hanging="360"/>
+      </w:pPr>
+      <w:rPr>
+        <w:rFonts w:ascii="Wingdings" w:hAnsi="Wingdings" w:hint="default"/>
+      </w:rPr>
+    </w:lvl>
+    <w:lvl w:ilvl="4">
+      <w:start w:val="1"/>
+      <w:numFmt w:val="bullet"/>
+      <w:lvlText w:val=""/>
+      <w:lvlJc w:val="left"/>
+      <w:pPr>
+        <w:tabs>
+          <w:tab w:val="num" w:pos="2880"/>
+        </w:tabs>
+        <w:ind w:left="3240" w:hanging="360"/>
+      </w:pPr>
+      <w:rPr>
+        <w:rFonts w:ascii="Wingdings" w:hAnsi="Wingdings" w:hint="default"/>
+      </w:rPr>
+    </w:lvl>
+    <w:lvl w:ilvl="5">
+      <w:start w:val="1"/>
+      <w:numFmt w:val="bullet"/>
+      <w:lvlText w:val=""/>
+      <w:lvlJc w:val="left"/>
+      <w:pPr>
+        <w:tabs>
+          <w:tab w:val="num" w:pos="3600"/>
+        </w:tabs>
+        <w:ind w:left="3960" w:hanging="360"/>
+      </w:pPr>
+      <w:rPr>
+        <w:rFonts w:ascii="Symbol" w:hAnsi="Symbol" w:hint="default"/>
+      </w:rPr>
+    </w:lvl>
+    <w:lvl w:ilvl="6">
+      <w:start w:val="1"/>
+      <w:numFmt w:val="bullet"/>
+      <w:lvlText w:val="o"/>
+      <w:lvlJc w:val="left"/>
+      <w:pPr>
+        <w:tabs>
+          <w:tab w:val="num" w:pos="4320"/>
+        </w:tabs>
+        <w:ind w:left="4680" w:hanging="360"/>
+      </w:pPr>
+      <w:rPr>
+        <w:rFonts w:ascii="Courier New" w:hAnsi="Courier New" w:cs="Courier New" w:hint="default"/>
+      </w:rPr>
+    </w:lvl>
+    <w:lvl w:ilvl="7">
+      <w:start w:val="1"/>
+      <w:numFmt w:val="bullet"/>
+      <w:lvlText w:val=""/>
+      <w:lvlJc w:val="left"/>
+      <w:pPr>
+        <w:tabs>
+          <w:tab w:val="num" w:pos="5040"/>
+        </w:tabs>
+        <w:ind w:left="5400" w:hanging="360"/>
+      </w:pPr>
+      <w:rPr>
+        <w:rFonts w:ascii="Wingdings" w:hAnsi="Wingdings" w:hint="default"/>
+      </w:rPr>
+    </w:lvl>
+    <w:lvl w:ilvl="8">
+      <w:start w:val="1"/>
+      <w:numFmt w:val="bullet"/>
+      <w:lvlText w:val=""/>
+      <w:lvlJc w:val="left"/>
+      <w:pPr>
+        <w:tabs>
+          <w:tab w:val="num" w:pos="5760"/>
+        </w:tabs>
+        <w:ind w:left="6120" w:hanging="360"/>
+      </w:pPr>
+      <w:rPr>
+        <w:rFonts w:ascii="Wingdings" w:hAnsi="Wingdings" w:hint="default"/>
+      </w:rPr>
+    </w:lvl>
+  </w:abstractNum>
+  <w:abstractNum w:abstractNumId="4" w15:restartNumberingAfterBreak="0">
+    <w:nsid w:val="FFFFFF7C"/>
+    <w:multiLevelType w:val="singleLevel"/>
+    <w:tmpl w:val="C0A61704"/>
+    <w:lvl w:ilvl="0">
+      <w:start w:val="1"/>
+      <w:numFmt w:val="decimal"/>
+      <w:lvlText w:val="%1."/>
+      <w:lvlJc w:val="left"/>
+      <w:pPr>
+        <w:tabs>
+          <w:tab w:val="num" w:pos="1800"/>
+        </w:tabs>
+        <w:ind w:left="1800" w:hanging="360"/>
+      </w:pPr>
+    </w:lvl>
+  </w:abstractNum>
+  <w:abstractNum w:abstractNumId="5" w15:restartNumberingAfterBreak="0">
+    <w:nsid w:val="FFFFFF7D"/>
+    <w:multiLevelType w:val="singleLevel"/>
+    <w:tmpl w:val="7D909DFC"/>
+    <w:lvl w:ilvl="0">
+      <w:start w:val="1"/>
+      <w:numFmt w:val="decimal"/>
+      <w:lvlText w:val="%1."/>
+      <w:lvlJc w:val="left"/>
+      <w:pPr>
+        <w:tabs>
+          <w:tab w:val="num" w:pos="1440"/>
+        </w:tabs>
+        <w:ind w:left="1440" w:hanging="360"/>
+      </w:pPr>
+    </w:lvl>
+  </w:abstractNum>
+  <w:abstractNum w:abstractNumId="6" w15:restartNumberingAfterBreak="0">
+    <w:nsid w:val="FFFFFF7E"/>
+    <w:multiLevelType w:val="singleLevel"/>
+    <w:tmpl w:val="63B699BE"/>
+    <w:lvl w:ilvl="0">
+      <w:start w:val="1"/>
+      <w:numFmt w:val="decimal"/>
+      <w:lvlText w:val="%1."/>
+      <w:lvlJc w:val="left"/>
+      <w:pPr>
+        <w:tabs>
+          <w:tab w:val="num" w:pos="1080"/>
+        </w:tabs>
+        <w:ind w:left="1080" w:hanging="360"/>
+      </w:pPr>
+    </w:lvl>
+  </w:abstractNum>
+  <w:abstractNum w:abstractNumId="7" w15:restartNumberingAfterBreak="0">
+    <w:nsid w:val="FFFFFF7F"/>
+    <w:multiLevelType w:val="singleLevel"/>
+    <w:tmpl w:val="B5B0BAC8"/>
+    <w:lvl w:ilvl="0">
+      <w:start w:val="1"/>
+      <w:numFmt w:val="decimal"/>
+      <w:lvlText w:val="%1."/>
+      <w:lvlJc w:val="left"/>
+      <w:pPr>
+        <w:tabs>
+          <w:tab w:val="num" w:pos="720"/>
+        </w:tabs>
+        <w:ind w:left="720" w:hanging="360"/>
+      </w:pPr>
+    </w:lvl>
+  </w:abstractNum>
+  <w:abstractNum w:abstractNumId="8" w15:restartNumberingAfterBreak="0">
+    <w:nsid w:val="FFFFFF80"/>
+    <w:multiLevelType w:val="singleLevel"/>
+    <w:tmpl w:val="4F4CA582"/>
+    <w:lvl w:ilvl="0">
+      <w:start w:val="1"/>
+      <w:numFmt w:val="bullet"/>
+      <w:lvlText w:val=""/>
+      <w:lvlJc w:val="left"/>
+      <w:pPr>
+        <w:tabs>
+          <w:tab w:val="num" w:pos="1800"/>
+        </w:tabs>
+        <w:ind w:left="1800" w:hanging="360"/>
+      </w:pPr>
+      <w:rPr>
+        <w:rFonts w:ascii="Symbol" w:hAnsi="Symbol" w:hint="default"/>
+      </w:rPr>
+    </w:lvl>
+  </w:abstractNum>
+  <w:abstractNum w:abstractNumId="9" w15:restartNumberingAfterBreak="0">
+    <w:nsid w:val="FFFFFF81"/>
+    <w:multiLevelType w:val="singleLevel"/>
+    <w:tmpl w:val="0AB41C74"/>
+    <w:lvl w:ilvl="0">
+      <w:start w:val="1"/>
+      <w:numFmt w:val="bullet"/>
+      <w:lvlText w:val=""/>
+      <w:lvlJc w:val="left"/>
+      <w:pPr>
+        <w:tabs>
+          <w:tab w:val="num" w:pos="1440"/>
+        </w:tabs>
+        <w:ind w:left="1440" w:hanging="360"/>
+      </w:pPr>
+      <w:rPr>
+        <w:rFonts w:ascii="Symbol" w:hAnsi="Symbol" w:hint="default"/>
+      </w:rPr>
+    </w:lvl>
+  </w:abstractNum>
+  <w:abstractNum w:abstractNumId="10" w15:restartNumberingAfterBreak="0">
+    <w:nsid w:val="FFFFFF82"/>
+    <w:multiLevelType w:val="singleLevel"/>
+    <w:tmpl w:val="CE24EB28"/>
+    <w:lvl w:ilvl="0">
+      <w:start w:val="1"/>
+      <w:numFmt w:val="bullet"/>
+      <w:lvlText w:val=""/>
+      <w:lvlJc w:val="left"/>
+      <w:pPr>
+        <w:tabs>
+          <w:tab w:val="num" w:pos="1080"/>
+        </w:tabs>
+        <w:ind w:left="1080" w:hanging="360"/>
+      </w:pPr>
+      <w:rPr>
+        <w:rFonts w:ascii="Symbol" w:hAnsi="Symbol" w:hint="default"/>
+      </w:rPr>
+    </w:lvl>
+  </w:abstractNum>
+  <w:abstractNum w:abstractNumId="11" w15:restartNumberingAfterBreak="0">
+    <w:nsid w:val="FFFFFF83"/>
+    <w:multiLevelType w:val="singleLevel"/>
+    <w:tmpl w:val="F60A782C"/>
+    <w:lvl w:ilvl="0">
+      <w:start w:val="1"/>
+      <w:numFmt w:val="bullet"/>
+      <w:lvlText w:val=""/>
+      <w:lvlJc w:val="left"/>
+      <w:pPr>
+        <w:tabs>
+          <w:tab w:val="num" w:pos="720"/>
+        </w:tabs>
+        <w:ind w:left="720" w:hanging="360"/>
+      </w:pPr>
+      <w:rPr>
+        <w:rFonts w:ascii="Symbol" w:hAnsi="Symbol" w:hint="default"/>
+      </w:rPr>
+    </w:lvl>
+  </w:abstractNum>
+  <w:abstractNum w:abstractNumId="12" w15:restartNumberingAfterBreak="0">
+    <w:nsid w:val="FFFFFF88"/>
+    <w:multiLevelType w:val="singleLevel"/>
+    <w:tmpl w:val="37C045C6"/>
+    <w:lvl w:ilvl="0">
+      <w:start w:val="1"/>
+      <w:numFmt w:val="decimal"/>
+      <w:lvlText w:val="%1."/>
+      <w:lvlJc w:val="left"/>
+      <w:pPr>
+        <w:tabs>
+          <w:tab w:val="num" w:pos="360"/>
+        </w:tabs>
+        <w:ind w:left="360" w:hanging="360"/>
+      </w:pPr>
+    </w:lvl>
+  </w:abstractNum>
+  <w:abstractNum w:abstractNumId="13" w15:restartNumberingAfterBreak="0">
+    <w:nsid w:val="FFFFFF89"/>
+    <w:multiLevelType w:val="singleLevel"/>
+    <w:tmpl w:val="9D101680"/>
+    <w:lvl w:ilvl="0">
+      <w:start w:val="1"/>
+      <w:numFmt w:val="bullet"/>
+      <w:lvlText w:val=""/>
+      <w:lvlJc w:val="left"/>
+      <w:pPr>
+        <w:tabs>
+          <w:tab w:val="num" w:pos="360"/>
+        </w:tabs>
+        <w:ind w:left="360" w:hanging="360"/>
+      </w:pPr>
+      <w:rPr>
+        <w:rFonts w:ascii="Symbol" w:hAnsi="Symbol" w:hint="default"/>
+      </w:rPr>
     </w:lvl>
   </w:abstractNum>
   <w:num w:numId="1">
     <w:abstractNumId w:val="1"/>
   </w:num>
   <w:num w:numId="2">
-    <w:abstractNumId w:val="2"/>
+    <w:abstractNumId w:val="0"/>
   </w:num>
   <w:num w:numId="3">
-    <w:abstractNumId w:val="0"/>
+    <w:abstractNumId w:val="3"/>
+  </w:num>
+  <w:num w:numId="4">
+    <w:abstractNumId w:val="4"/>
+  </w:num>
+  <w:num w:numId="5">
+    <w:abstractNumId w:val="5"/>
+  </w:num>
+  <w:num w:numId="6">
+    <w:abstractNumId w:val="6"/>
+  </w:num>
+  <w:num w:numId="7">
+    <w:abstractNumId w:val="7"/>
+  </w:num>
+  <w:num w:numId="8">
+    <w:abstractNumId w:val="12"/>
+  </w:num>
+  <w:num w:numId="9">
+    <w:abstractNumId w:val="8"/>
+  </w:num>
+  <w:num w:numId="10">
+    <w:abstractNumId w:val="9"/>
+  </w:num>
+  <w:num w:numId="11">
+    <w:abstractNumId w:val="10"/>
+  </w:num>
+  <w:num w:numId="12">
+    <w:abstractNumId w:val="11"/>
+  </w:num>
+  <w:num w:numId="13">
+    <w:abstractNumId w:val="13"/>
+  </w:num>
+  <w:num w:numId="14">
+    <w:abstractNumId w:val="2"/>
   </w:num>
 </w:numbering>
 </file>
 
 <file path=word/styles.xml><?xml version="1.0" encoding="utf-8"?>
-<w:styles xmlns:mc="http://schemas.openxmlformats.org/markup-compatibility/2006" xmlns:r="http://schemas.openxmlformats.org/officeDocument/2006/relationships" xmlns:w="http://schemas.openxmlformats.org/wordprocessingml/2006/main" xmlns:w14="http://schemas.microsoft.com/office/word/2010/wordml" xmlns:w15="http://schemas.microsoft.com/office/word/2012/wordml" xmlns:w16cid="http://schemas.microsoft.com/office/word/2016/wordml/cid" xmlns:w16se="http://schemas.microsoft.com/office/word/2015/wordml/symex" mc:Ignorable="w14 w15 w16se w16cid">
+<w:styles xmlns:mc="http://schemas.openxmlformats.org/markup-compatibility/2006" xmlns:r="http://schemas.openxmlformats.org/officeDocument/2006/relationships" xmlns:w="http://schemas.openxmlformats.org/wordprocessingml/2006/main" xmlns:w14="http://schemas.microsoft.com/office/word/2010/wordml" xmlns:w15="http://schemas.microsoft.com/office/word/2012/wordml" xmlns:w16cex="http://schemas.microsoft.com/office/word/2018/wordml/cex" xmlns:w16cid="http://schemas.microsoft.com/office/word/2016/wordml/cid" xmlns:w16="http://schemas.microsoft.com/office/word/2018/wordml" xmlns:w16se="http://schemas.microsoft.com/office/word/2015/wordml/symex" mc:Ignorable="w14 w15 w16se w16cid w16 w16cex">
   <w:docDefaults>
     <w:rPrDefault>
       <w:rPr>
@@ -443,7 +893,7 @@
       </w:pPr>
     </w:pPrDefault>
   </w:docDefaults>
-  <w:latentStyles w:defLockedState="0" w:defUIPriority="0" w:defSemiHidden="0" w:defUnhideWhenUsed="0" w:defQFormat="0" w:count="375">
+  <w:latentStyles w:defLockedState="0" w:defUIPriority="0" w:defSemiHidden="0" w:defUnhideWhenUsed="0" w:defQFormat="0" w:count="376">
     <w:lsdException w:name="heading 8" w:semiHidden="1" w:unhideWhenUsed="1"/>
     <w:lsdException w:name="index 5" w:semiHidden="1" w:unhideWhenUsed="1"/>
     <w:lsdException w:name="index 6" w:semiHidden="1" w:unhideWhenUsed="1"/>
@@ -517,7 +967,6 @@
     <w:lsdException w:name="HTML Sample" w:semiHidden="1" w:unhideWhenUsed="1"/>
     <w:lsdException w:name="HTML Typewriter" w:semiHidden="1" w:unhideWhenUsed="1"/>
     <w:lsdException w:name="HTML Variable" w:semiHidden="1" w:unhideWhenUsed="1"/>
-    <w:lsdException w:name="Normal Table" w:semiHidden="1" w:unhideWhenUsed="1"/>
     <w:lsdException w:name="annotation subject" w:semiHidden="1" w:unhideWhenUsed="1"/>
     <w:lsdException w:name="No List" w:semiHidden="1" w:unhideWhenUsed="1"/>
     <w:lsdException w:name="Outline List 1" w:semiHidden="1" w:unhideWhenUsed="1"/>
@@ -564,9 +1013,7 @@
     <w:lsdException w:name="Table Subtle 2" w:semiHidden="1" w:unhideWhenUsed="1"/>
     <w:lsdException w:name="Table Web 1" w:semiHidden="1" w:unhideWhenUsed="1"/>
     <w:lsdException w:name="Table Web 2" w:semiHidden="1" w:unhideWhenUsed="1"/>
-    <w:lsdException w:name="Table Web 3" w:semiHidden="1" w:unhideWhenUsed="1"/>
     <w:lsdException w:name="Balloon Text" w:semiHidden="1" w:unhideWhenUsed="1"/>
-    <w:lsdException w:name="Table Theme" w:semiHidden="1" w:unhideWhenUsed="1"/>
     <w:lsdException w:name="Placeholder Text" w:semiHidden="1"/>
     <w:lsdException w:name="Light Shading"/>
     <w:lsdException w:name="Light List"/>
@@ -587,7 +1034,6 @@
     <w:lsdException w:name="Light Grid Accent 1"/>
     <w:lsdException w:name="Medium Shading 1 Accent 1"/>
     <w:lsdException w:name="Medium Shading 2 Accent 1"/>
-    <w:lsdException w:name="Medium List 1 Accent 1"/>
     <w:lsdException w:name="Revision" w:semiHidden="1"/>
     <w:lsdException w:name="Medium List 2 Accent 1"/>
     <w:lsdException w:name="Medium Grid 1 Accent 1"/>
@@ -666,7 +1112,6 @@
     <w:lsdException w:name="Dark List Accent 6"/>
     <w:lsdException w:name="Colorful Shading Accent 6"/>
     <w:lsdException w:name="Colorful List Accent 6"/>
-    <w:lsdException w:name="Colorful Grid Accent 6"/>
     <w:lsdException w:name="Bibliography" w:semiHidden="1" w:unhideWhenUsed="1"/>
     <w:lsdException w:name="TOC Heading" w:semiHidden="1" w:unhideWhenUsed="1"/>
     <w:lsdException w:name="Grid Table 4" w:uiPriority="49"/>
@@ -766,14 +1211,17 @@
     <w:lsdException w:name="List Table 7 Colorful Accent 6" w:uiPriority="52"/>
     <w:lsdException w:name="Mention" w:semiHidden="1" w:uiPriority="99" w:unhideWhenUsed="1"/>
     <w:lsdException w:name="Smart Hyperlink" w:semiHidden="1" w:uiPriority="99" w:unhideWhenUsed="1"/>
+    <w:lsdException w:name="Smart Link" w:semiHidden="1" w:uiPriority="99" w:unhideWhenUsed="1"/>
   </w:latentStyles>
   <w:style w:type="paragraph" w:default="1" w:styleId="Normal">
     <w:name w:val="Normal"/>
     <w:qFormat/>
-    <w:rsid w:val="00E8098B"/>
+    <w:rsid w:val="00D04319"/>
+    <w:pPr>
+      <w:spacing w:line="480" w:lineRule="auto"/>
+    </w:pPr>
     <w:rPr>
       <w:rFonts w:ascii="Arial" w:hAnsi="Arial"/>
-      <w:color w:val="000000" w:themeColor="text1"/>
       <w:sz w:val="22"/>
     </w:rPr>
   </w:style>
@@ -783,18 +1231,18 @@
     <w:next w:val="BodyText"/>
     <w:uiPriority w:val="9"/>
     <w:qFormat/>
-    <w:rsid w:val="00CB3BC8"/>
+    <w:rsid w:val="00CD695D"/>
     <w:pPr>
       <w:keepNext/>
       <w:keepLines/>
-      <w:spacing w:after="0"/>
+      <w:spacing w:before="480" w:after="0"/>
       <w:outlineLvl w:val="0"/>
     </w:pPr>
     <w:rPr>
       <w:rFonts w:eastAsiaTheme="majorEastAsia" w:cstheme="majorBidi"/>
       <w:b/>
       <w:bCs/>
-      <w:sz w:val="28"/>
+      <w:color w:val="000000" w:themeColor="text1"/>
       <w:szCs w:val="32"/>
     </w:rPr>
   </w:style>
@@ -805,7 +1253,7 @@
     <w:uiPriority w:val="9"/>
     <w:unhideWhenUsed/>
     <w:qFormat/>
-    <w:rsid w:val="00E8098B"/>
+    <w:rsid w:val="00CD695D"/>
     <w:pPr>
       <w:keepNext/>
       <w:keepLines/>
@@ -816,7 +1264,8 @@
       <w:rFonts w:eastAsiaTheme="majorEastAsia" w:cstheme="majorBidi"/>
       <w:b/>
       <w:bCs/>
-      <w:sz w:val="24"/>
+      <w:color w:val="000000" w:themeColor="text1"/>
+      <w:sz w:val="21"/>
       <w:szCs w:val="32"/>
     </w:rPr>
   </w:style>
@@ -827,7 +1276,7 @@
     <w:uiPriority w:val="9"/>
     <w:unhideWhenUsed/>
     <w:qFormat/>
-    <w:rsid w:val="00E8098B"/>
+    <w:rsid w:val="00CD695D"/>
     <w:pPr>
       <w:keepNext/>
       <w:keepLines/>
@@ -838,6 +1287,8 @@
       <w:rFonts w:eastAsiaTheme="majorEastAsia" w:cstheme="majorBidi"/>
       <w:b/>
       <w:bCs/>
+      <w:color w:val="000000" w:themeColor="text1"/>
+      <w:sz w:val="20"/>
       <w:szCs w:val="28"/>
     </w:rPr>
   </w:style>
@@ -848,7 +1299,6 @@
     <w:uiPriority w:val="9"/>
     <w:unhideWhenUsed/>
     <w:qFormat/>
-    <w:rsid w:val="00E8098B"/>
     <w:pPr>
       <w:keepNext/>
       <w:keepLines/>
@@ -856,9 +1306,11 @@
       <w:outlineLvl w:val="3"/>
     </w:pPr>
     <w:rPr>
-      <w:rFonts w:eastAsiaTheme="majorEastAsia" w:cstheme="majorBidi"/>
+      <w:rFonts w:asciiTheme="majorHAnsi" w:eastAsiaTheme="majorEastAsia" w:hAnsiTheme="majorHAnsi" w:cstheme="majorBidi"/>
       <w:b/>
       <w:bCs/>
+      <w:color w:val="4F81BD" w:themeColor="accent1"/>
+      <w:sz w:val="24"/>
     </w:rPr>
   </w:style>
   <w:style w:type="paragraph" w:styleId="Heading5">
@@ -931,6 +1383,7 @@
   <w:style w:type="paragraph" w:styleId="BodyText">
     <w:name w:val="Body Text"/>
     <w:basedOn w:val="Normal"/>
+    <w:link w:val="BodyTextChar"/>
     <w:qFormat/>
     <w:pPr>
       <w:spacing w:before="180" w:after="180"/>
@@ -941,6 +1394,10 @@
     <w:basedOn w:val="BodyText"/>
     <w:next w:val="BodyText"/>
     <w:qFormat/>
+    <w:rsid w:val="00B35408"/>
+    <w:pPr>
+      <w:spacing w:line="240" w:lineRule="auto"/>
+    </w:pPr>
   </w:style>
   <w:style w:type="paragraph" w:customStyle="1" w:styleId="Compact">
     <w:name w:val="Compact"/>
@@ -955,6 +1412,7 @@
     <w:basedOn w:val="Normal"/>
     <w:next w:val="BodyText"/>
     <w:qFormat/>
+    <w:rsid w:val="00983BEA"/>
     <w:pPr>
       <w:keepNext/>
       <w:keepLines/>
@@ -962,11 +1420,10 @@
       <w:jc w:val="center"/>
     </w:pPr>
     <w:rPr>
-      <w:rFonts w:asciiTheme="majorHAnsi" w:eastAsiaTheme="majorEastAsia" w:hAnsiTheme="majorHAnsi" w:cstheme="majorBidi"/>
+      <w:rFonts w:eastAsiaTheme="majorEastAsia" w:cstheme="majorBidi"/>
       <w:b/>
       <w:bCs/>
-      <w:color w:val="345A8A" w:themeColor="accent1" w:themeShade="B5"/>
-      <w:sz w:val="36"/>
+      <w:color w:val="000000" w:themeColor="text1"/>
       <w:szCs w:val="36"/>
     </w:rPr>
   </w:style>
@@ -987,11 +1444,16 @@
     <w:name w:val="Author"/>
     <w:next w:val="BodyText"/>
     <w:qFormat/>
+    <w:rsid w:val="00CD695D"/>
     <w:pPr>
       <w:keepNext/>
       <w:keepLines/>
       <w:jc w:val="center"/>
     </w:pPr>
+    <w:rPr>
+      <w:rFonts w:ascii="Arial" w:hAnsi="Arial"/>
+      <w:sz w:val="22"/>
+    </w:rPr>
   </w:style>
   <w:style w:type="paragraph" w:styleId="Date">
     <w:name w:val="Date"/>
@@ -1471,6 +1933,67 @@
       <w:rFonts w:ascii="Consolas" w:hAnsi="Consolas"/>
       <w:sz w:val="22"/>
       <w:shd w:val="clear" w:color="auto" w:fill="F8F8F8"/>
+    </w:rPr>
+  </w:style>
+  <w:style w:type="paragraph" w:styleId="MessageHeader">
+    <w:name w:val="Message Header"/>
+    <w:basedOn w:val="Normal"/>
+    <w:link w:val="MessageHeaderChar"/>
+    <w:unhideWhenUsed/>
+    <w:rsid w:val="00CD695D"/>
+    <w:pPr>
+      <w:pBdr>
+        <w:top w:val="single" w:sz="6" w:space="1" w:color="auto"/>
+        <w:left w:val="single" w:sz="6" w:space="1" w:color="auto"/>
+        <w:bottom w:val="single" w:sz="6" w:space="1" w:color="auto"/>
+        <w:right w:val="single" w:sz="6" w:space="1" w:color="auto"/>
+      </w:pBdr>
+      <w:shd w:val="pct20" w:color="auto" w:fill="auto"/>
+      <w:spacing w:after="0"/>
+      <w:ind w:left="1080" w:hanging="1080"/>
+    </w:pPr>
+    <w:rPr>
+      <w:rFonts w:asciiTheme="majorHAnsi" w:eastAsiaTheme="majorEastAsia" w:hAnsiTheme="majorHAnsi" w:cstheme="majorBidi"/>
+    </w:rPr>
+  </w:style>
+  <w:style w:type="character" w:customStyle="1" w:styleId="BodyTextChar">
+    <w:name w:val="Body Text Char"/>
+    <w:basedOn w:val="DefaultParagraphFont"/>
+    <w:link w:val="BodyText"/>
+    <w:rsid w:val="00CD695D"/>
+  </w:style>
+  <w:style w:type="character" w:customStyle="1" w:styleId="MessageHeaderChar">
+    <w:name w:val="Message Header Char"/>
+    <w:basedOn w:val="DefaultParagraphFont"/>
+    <w:link w:val="MessageHeader"/>
+    <w:rsid w:val="00CD695D"/>
+    <w:rPr>
+      <w:rFonts w:asciiTheme="majorHAnsi" w:eastAsiaTheme="majorEastAsia" w:hAnsiTheme="majorHAnsi" w:cstheme="majorBidi"/>
+      <w:shd w:val="pct20" w:color="auto" w:fill="auto"/>
+    </w:rPr>
+  </w:style>
+  <w:style w:type="paragraph" w:styleId="NoSpacing">
+    <w:name w:val="No Spacing"/>
+    <w:rsid w:val="00CD695D"/>
+    <w:pPr>
+      <w:spacing w:after="0"/>
+    </w:pPr>
+  </w:style>
+  <w:style w:type="paragraph" w:styleId="Header">
+    <w:name w:val="header"/>
+    <w:basedOn w:val="Normal"/>
+    <w:link w:val="HeaderChar"/>
+    <w:unhideWhenUsed/>
+    <w:rsid w:val="00CD695D"/>
+  </w:style>
+  <w:style w:type="character" w:customStyle="1" w:styleId="HeaderChar">
+    <w:name w:val="Header Char"/>
+    <w:basedOn w:val="DefaultParagraphFont"/>
+    <w:link w:val="Header"/>
+    <w:rsid w:val="00CD695D"/>
+    <w:rPr>
+      <w:rFonts w:ascii="Arial" w:hAnsi="Arial"/>
+      <w:sz w:val="22"/>
     </w:rPr>
   </w:style>
 </w:styles>

--- a/styles.doc/Arial_11_single_space_normal_margins.docx
+++ b/styles.doc/Arial_11_single_space_normal_margins.docx
@@ -1,11 +1,8 @@
 
 <file path=word/document.xml><?xml version="1.0" encoding="utf-8"?>
-<w:document xmlns:wpc="http://schemas.microsoft.com/office/word/2010/wordprocessingCanvas" xmlns:cx="http://schemas.microsoft.com/office/drawing/2014/chartex" xmlns:cx1="http://schemas.microsoft.com/office/drawing/2015/9/8/chartex" xmlns:cx2="http://schemas.microsoft.com/office/drawing/2015/10/21/chartex" xmlns:cx3="http://schemas.microsoft.com/office/drawing/2016/5/9/chartex" xmlns:cx4="http://schemas.microsoft.com/office/drawing/2016/5/10/chartex" xmlns:cx5="http://schemas.microsoft.com/office/drawing/2016/5/11/chartex" xmlns:cx6="http://schemas.microsoft.com/office/drawing/2016/5/12/chartex" xmlns:cx7="http://schemas.microsoft.com/office/drawing/2016/5/13/chartex" xmlns:cx8="http://schemas.microsoft.com/office/drawing/2016/5/14/chartex" xmlns:mc="http://schemas.openxmlformats.org/markup-compatibility/2006" xmlns:aink="http://schemas.microsoft.com/office/drawing/2016/ink" xmlns:am3d="http://schemas.microsoft.com/office/drawing/2017/model3d" xmlns:o="urn:schemas-microsoft-com:office:office" xmlns:r="http://schemas.openxmlformats.org/officeDocument/2006/relationships" xmlns:m="http://schemas.openxmlformats.org/officeDocument/2006/math" xmlns:v="urn:schemas-microsoft-com:vml" xmlns:wp14="http://schemas.microsoft.com/office/word/2010/wordprocessingDrawing" xmlns:wp="http://schemas.openxmlformats.org/drawingml/2006/wordprocessingDrawing" xmlns:w10="urn:schemas-microsoft-com:office:word" xmlns:w="http://schemas.openxmlformats.org/wordprocessingml/2006/main" xmlns:w14="http://schemas.microsoft.com/office/word/2010/wordml" xmlns:w15="http://schemas.microsoft.com/office/word/2012/wordml" xmlns:w16cex="http://schemas.microsoft.com/office/word/2018/wordml/cex" xmlns:w16cid="http://schemas.microsoft.com/office/word/2016/wordml/cid" xmlns:w16="http://schemas.microsoft.com/office/word/2018/wordml" xmlns:w16se="http://schemas.microsoft.com/office/word/2015/wordml/symex" xmlns:wpg="http://schemas.microsoft.com/office/word/2010/wordprocessingGroup" xmlns:wpi="http://schemas.microsoft.com/office/word/2010/wordprocessingInk" xmlns:wne="http://schemas.microsoft.com/office/word/2006/wordml" xmlns:wps="http://schemas.microsoft.com/office/word/2010/wordprocessingShape" mc:Ignorable="w14 w15 w16se w16cid w16 w16cex wp14">
+<w:document xmlns:wpc="http://schemas.microsoft.com/office/word/2010/wordprocessingCanvas" xmlns:cx="http://schemas.microsoft.com/office/drawing/2014/chartex" xmlns:cx1="http://schemas.microsoft.com/office/drawing/2015/9/8/chartex" xmlns:cx2="http://schemas.microsoft.com/office/drawing/2015/10/21/chartex" xmlns:cx3="http://schemas.microsoft.com/office/drawing/2016/5/9/chartex" xmlns:cx4="http://schemas.microsoft.com/office/drawing/2016/5/10/chartex" xmlns:cx5="http://schemas.microsoft.com/office/drawing/2016/5/11/chartex" xmlns:cx6="http://schemas.microsoft.com/office/drawing/2016/5/12/chartex" xmlns:cx7="http://schemas.microsoft.com/office/drawing/2016/5/13/chartex" xmlns:cx8="http://schemas.microsoft.com/office/drawing/2016/5/14/chartex" xmlns:mc="http://schemas.openxmlformats.org/markup-compatibility/2006" xmlns:aink="http://schemas.microsoft.com/office/drawing/2016/ink" xmlns:am3d="http://schemas.microsoft.com/office/drawing/2017/model3d" xmlns:o="urn:schemas-microsoft-com:office:office" xmlns:oel="http://schemas.microsoft.com/office/2019/extlst" xmlns:r="http://schemas.openxmlformats.org/officeDocument/2006/relationships" xmlns:m="http://schemas.openxmlformats.org/officeDocument/2006/math" xmlns:v="urn:schemas-microsoft-com:vml" xmlns:wp14="http://schemas.microsoft.com/office/word/2010/wordprocessingDrawing" xmlns:wp="http://schemas.openxmlformats.org/drawingml/2006/wordprocessingDrawing" xmlns:w10="urn:schemas-microsoft-com:office:word" xmlns:w="http://schemas.openxmlformats.org/wordprocessingml/2006/main" xmlns:w14="http://schemas.microsoft.com/office/word/2010/wordml" xmlns:w15="http://schemas.microsoft.com/office/word/2012/wordml" xmlns:w16cex="http://schemas.microsoft.com/office/word/2018/wordml/cex" xmlns:w16cid="http://schemas.microsoft.com/office/word/2016/wordml/cid" xmlns:w16="http://schemas.microsoft.com/office/word/2018/wordml" xmlns:w16sdtdh="http://schemas.microsoft.com/office/word/2020/wordml/sdtdatahash" xmlns:w16se="http://schemas.microsoft.com/office/word/2015/wordml/symex" xmlns:wpg="http://schemas.microsoft.com/office/word/2010/wordprocessingGroup" xmlns:wpi="http://schemas.microsoft.com/office/word/2010/wordprocessingInk" xmlns:wne="http://schemas.microsoft.com/office/word/2006/wordml" xmlns:wps="http://schemas.microsoft.com/office/word/2010/wordprocessingShape" mc:Ignorable="w14 w15 w16se w16cid w16 w16cex w16sdtdh wp14">
   <w:body>
     <w:p>
-      <w:pPr>
-        <w:pStyle w:val="Heading1"/>
-      </w:pPr>
       <w:bookmarkStart w:id="0" w:name="introduction"/>
       <w:bookmarkEnd w:id="0"/>
       <w:r>
@@ -185,11 +182,11 @@
 </file>
 
 <file path=word/endnotes.xml><?xml version="1.0" encoding="utf-8"?>
-<w:endnotes xmlns:wpc="http://schemas.microsoft.com/office/word/2010/wordprocessingCanvas" xmlns:cx="http://schemas.microsoft.com/office/drawing/2014/chartex" xmlns:cx1="http://schemas.microsoft.com/office/drawing/2015/9/8/chartex" xmlns:cx2="http://schemas.microsoft.com/office/drawing/2015/10/21/chartex" xmlns:cx3="http://schemas.microsoft.com/office/drawing/2016/5/9/chartex" xmlns:cx4="http://schemas.microsoft.com/office/drawing/2016/5/10/chartex" xmlns:cx5="http://schemas.microsoft.com/office/drawing/2016/5/11/chartex" xmlns:cx6="http://schemas.microsoft.com/office/drawing/2016/5/12/chartex" xmlns:cx7="http://schemas.microsoft.com/office/drawing/2016/5/13/chartex" xmlns:cx8="http://schemas.microsoft.com/office/drawing/2016/5/14/chartex" xmlns:mc="http://schemas.openxmlformats.org/markup-compatibility/2006" xmlns:aink="http://schemas.microsoft.com/office/drawing/2016/ink" xmlns:am3d="http://schemas.microsoft.com/office/drawing/2017/model3d" xmlns:o="urn:schemas-microsoft-com:office:office" xmlns:r="http://schemas.openxmlformats.org/officeDocument/2006/relationships" xmlns:m="http://schemas.openxmlformats.org/officeDocument/2006/math" xmlns:v="urn:schemas-microsoft-com:vml" xmlns:wp14="http://schemas.microsoft.com/office/word/2010/wordprocessingDrawing" xmlns:wp="http://schemas.openxmlformats.org/drawingml/2006/wordprocessingDrawing" xmlns:w10="urn:schemas-microsoft-com:office:word" xmlns:w="http://schemas.openxmlformats.org/wordprocessingml/2006/main" xmlns:w14="http://schemas.microsoft.com/office/word/2010/wordml" xmlns:w15="http://schemas.microsoft.com/office/word/2012/wordml" xmlns:w16cex="http://schemas.microsoft.com/office/word/2018/wordml/cex" xmlns:w16cid="http://schemas.microsoft.com/office/word/2016/wordml/cid" xmlns:w16="http://schemas.microsoft.com/office/word/2018/wordml" xmlns:w16se="http://schemas.microsoft.com/office/word/2015/wordml/symex" xmlns:wpg="http://schemas.microsoft.com/office/word/2010/wordprocessingGroup" xmlns:wpi="http://schemas.microsoft.com/office/word/2010/wordprocessingInk" xmlns:wne="http://schemas.microsoft.com/office/word/2006/wordml" xmlns:wps="http://schemas.microsoft.com/office/word/2010/wordprocessingShape" mc:Ignorable="w14 w15 w16se w16cid w16 w16cex wp14">
+<w:endnotes xmlns:wpc="http://schemas.microsoft.com/office/word/2010/wordprocessingCanvas" xmlns:cx="http://schemas.microsoft.com/office/drawing/2014/chartex" xmlns:cx1="http://schemas.microsoft.com/office/drawing/2015/9/8/chartex" xmlns:cx2="http://schemas.microsoft.com/office/drawing/2015/10/21/chartex" xmlns:cx3="http://schemas.microsoft.com/office/drawing/2016/5/9/chartex" xmlns:cx4="http://schemas.microsoft.com/office/drawing/2016/5/10/chartex" xmlns:cx5="http://schemas.microsoft.com/office/drawing/2016/5/11/chartex" xmlns:cx6="http://schemas.microsoft.com/office/drawing/2016/5/12/chartex" xmlns:cx7="http://schemas.microsoft.com/office/drawing/2016/5/13/chartex" xmlns:cx8="http://schemas.microsoft.com/office/drawing/2016/5/14/chartex" xmlns:mc="http://schemas.openxmlformats.org/markup-compatibility/2006" xmlns:aink="http://schemas.microsoft.com/office/drawing/2016/ink" xmlns:am3d="http://schemas.microsoft.com/office/drawing/2017/model3d" xmlns:o="urn:schemas-microsoft-com:office:office" xmlns:oel="http://schemas.microsoft.com/office/2019/extlst" xmlns:r="http://schemas.openxmlformats.org/officeDocument/2006/relationships" xmlns:m="http://schemas.openxmlformats.org/officeDocument/2006/math" xmlns:v="urn:schemas-microsoft-com:vml" xmlns:wp14="http://schemas.microsoft.com/office/word/2010/wordprocessingDrawing" xmlns:wp="http://schemas.openxmlformats.org/drawingml/2006/wordprocessingDrawing" xmlns:w10="urn:schemas-microsoft-com:office:word" xmlns:w="http://schemas.openxmlformats.org/wordprocessingml/2006/main" xmlns:w14="http://schemas.microsoft.com/office/word/2010/wordml" xmlns:w15="http://schemas.microsoft.com/office/word/2012/wordml" xmlns:w16cex="http://schemas.microsoft.com/office/word/2018/wordml/cex" xmlns:w16cid="http://schemas.microsoft.com/office/word/2016/wordml/cid" xmlns:w16="http://schemas.microsoft.com/office/word/2018/wordml" xmlns:w16sdtdh="http://schemas.microsoft.com/office/word/2020/wordml/sdtdatahash" xmlns:w16se="http://schemas.microsoft.com/office/word/2015/wordml/symex" xmlns:wpg="http://schemas.microsoft.com/office/word/2010/wordprocessingGroup" xmlns:wpi="http://schemas.microsoft.com/office/word/2010/wordprocessingInk" xmlns:wne="http://schemas.microsoft.com/office/word/2006/wordml" xmlns:wps="http://schemas.microsoft.com/office/word/2010/wordprocessingShape" mc:Ignorable="w14 w15 w16se w16cid w16 w16cex w16sdtdh wp14">
   <w:endnote w:type="separator" w:id="-1">
     <w:p>
       <w:pPr>
-        <w:spacing w:after="0" w:line="240" w:lineRule="auto"/>
+        <w:spacing w:after="0"/>
       </w:pPr>
       <w:r>
         <w:separator/>
@@ -199,7 +196,7 @@
   <w:endnote w:type="continuationSeparator" w:id="0">
     <w:p>
       <w:pPr>
-        <w:spacing w:after="0" w:line="240" w:lineRule="auto"/>
+        <w:spacing w:after="0"/>
       </w:pPr>
       <w:r>
         <w:continuationSeparator/>
@@ -210,7 +207,7 @@
 </file>
 
 <file path=word/footnotes.xml><?xml version="1.0" encoding="utf-8"?>
-<w:footnotes xmlns:wpc="http://schemas.microsoft.com/office/word/2010/wordprocessingCanvas" xmlns:cx="http://schemas.microsoft.com/office/drawing/2014/chartex" xmlns:cx1="http://schemas.microsoft.com/office/drawing/2015/9/8/chartex" xmlns:cx2="http://schemas.microsoft.com/office/drawing/2015/10/21/chartex" xmlns:cx3="http://schemas.microsoft.com/office/drawing/2016/5/9/chartex" xmlns:cx4="http://schemas.microsoft.com/office/drawing/2016/5/10/chartex" xmlns:cx5="http://schemas.microsoft.com/office/drawing/2016/5/11/chartex" xmlns:cx6="http://schemas.microsoft.com/office/drawing/2016/5/12/chartex" xmlns:cx7="http://schemas.microsoft.com/office/drawing/2016/5/13/chartex" xmlns:cx8="http://schemas.microsoft.com/office/drawing/2016/5/14/chartex" xmlns:mc="http://schemas.openxmlformats.org/markup-compatibility/2006" xmlns:aink="http://schemas.microsoft.com/office/drawing/2016/ink" xmlns:am3d="http://schemas.microsoft.com/office/drawing/2017/model3d" xmlns:o="urn:schemas-microsoft-com:office:office" xmlns:r="http://schemas.openxmlformats.org/officeDocument/2006/relationships" xmlns:m="http://schemas.openxmlformats.org/officeDocument/2006/math" xmlns:v="urn:schemas-microsoft-com:vml" xmlns:wp14="http://schemas.microsoft.com/office/word/2010/wordprocessingDrawing" xmlns:wp="http://schemas.openxmlformats.org/drawingml/2006/wordprocessingDrawing" xmlns:w10="urn:schemas-microsoft-com:office:word" xmlns:w="http://schemas.openxmlformats.org/wordprocessingml/2006/main" xmlns:w14="http://schemas.microsoft.com/office/word/2010/wordml" xmlns:w15="http://schemas.microsoft.com/office/word/2012/wordml" xmlns:w16cex="http://schemas.microsoft.com/office/word/2018/wordml/cex" xmlns:w16cid="http://schemas.microsoft.com/office/word/2016/wordml/cid" xmlns:w16="http://schemas.microsoft.com/office/word/2018/wordml" xmlns:w16se="http://schemas.microsoft.com/office/word/2015/wordml/symex" xmlns:wpg="http://schemas.microsoft.com/office/word/2010/wordprocessingGroup" xmlns:wpi="http://schemas.microsoft.com/office/word/2010/wordprocessingInk" xmlns:wne="http://schemas.microsoft.com/office/word/2006/wordml" xmlns:wps="http://schemas.microsoft.com/office/word/2010/wordprocessingShape" mc:Ignorable="w14 w15 w16se w16cid w16 w16cex wp14">
+<w:footnotes xmlns:wpc="http://schemas.microsoft.com/office/word/2010/wordprocessingCanvas" xmlns:cx="http://schemas.microsoft.com/office/drawing/2014/chartex" xmlns:cx1="http://schemas.microsoft.com/office/drawing/2015/9/8/chartex" xmlns:cx2="http://schemas.microsoft.com/office/drawing/2015/10/21/chartex" xmlns:cx3="http://schemas.microsoft.com/office/drawing/2016/5/9/chartex" xmlns:cx4="http://schemas.microsoft.com/office/drawing/2016/5/10/chartex" xmlns:cx5="http://schemas.microsoft.com/office/drawing/2016/5/11/chartex" xmlns:cx6="http://schemas.microsoft.com/office/drawing/2016/5/12/chartex" xmlns:cx7="http://schemas.microsoft.com/office/drawing/2016/5/13/chartex" xmlns:cx8="http://schemas.microsoft.com/office/drawing/2016/5/14/chartex" xmlns:mc="http://schemas.openxmlformats.org/markup-compatibility/2006" xmlns:aink="http://schemas.microsoft.com/office/drawing/2016/ink" xmlns:am3d="http://schemas.microsoft.com/office/drawing/2017/model3d" xmlns:o="urn:schemas-microsoft-com:office:office" xmlns:oel="http://schemas.microsoft.com/office/2019/extlst" xmlns:r="http://schemas.openxmlformats.org/officeDocument/2006/relationships" xmlns:m="http://schemas.openxmlformats.org/officeDocument/2006/math" xmlns:v="urn:schemas-microsoft-com:vml" xmlns:wp14="http://schemas.microsoft.com/office/word/2010/wordprocessingDrawing" xmlns:wp="http://schemas.openxmlformats.org/drawingml/2006/wordprocessingDrawing" xmlns:w10="urn:schemas-microsoft-com:office:word" xmlns:w="http://schemas.openxmlformats.org/wordprocessingml/2006/main" xmlns:w14="http://schemas.microsoft.com/office/word/2010/wordml" xmlns:w15="http://schemas.microsoft.com/office/word/2012/wordml" xmlns:w16cex="http://schemas.microsoft.com/office/word/2018/wordml/cex" xmlns:w16cid="http://schemas.microsoft.com/office/word/2016/wordml/cid" xmlns:w16="http://schemas.microsoft.com/office/word/2018/wordml" xmlns:w16sdtdh="http://schemas.microsoft.com/office/word/2020/wordml/sdtdatahash" xmlns:w16se="http://schemas.microsoft.com/office/word/2015/wordml/symex" xmlns:wpg="http://schemas.microsoft.com/office/word/2010/wordprocessingGroup" xmlns:wpi="http://schemas.microsoft.com/office/word/2010/wordprocessingInk" xmlns:wne="http://schemas.microsoft.com/office/word/2006/wordml" xmlns:wps="http://schemas.microsoft.com/office/word/2010/wordprocessingShape" mc:Ignorable="w14 w15 w16se w16cid w16 w16cex w16sdtdh wp14">
   <w:footnote w:type="separator" w:id="-1">
     <w:p>
       <w:r>
@@ -229,7 +226,7 @@
 </file>
 
 <file path=word/numbering.xml><?xml version="1.0" encoding="utf-8"?>
-<w:numbering xmlns:wpc="http://schemas.microsoft.com/office/word/2010/wordprocessingCanvas" xmlns:cx="http://schemas.microsoft.com/office/drawing/2014/chartex" xmlns:cx1="http://schemas.microsoft.com/office/drawing/2015/9/8/chartex" xmlns:cx2="http://schemas.microsoft.com/office/drawing/2015/10/21/chartex" xmlns:cx3="http://schemas.microsoft.com/office/drawing/2016/5/9/chartex" xmlns:cx4="http://schemas.microsoft.com/office/drawing/2016/5/10/chartex" xmlns:cx5="http://schemas.microsoft.com/office/drawing/2016/5/11/chartex" xmlns:cx6="http://schemas.microsoft.com/office/drawing/2016/5/12/chartex" xmlns:cx7="http://schemas.microsoft.com/office/drawing/2016/5/13/chartex" xmlns:cx8="http://schemas.microsoft.com/office/drawing/2016/5/14/chartex" xmlns:mc="http://schemas.openxmlformats.org/markup-compatibility/2006" xmlns:aink="http://schemas.microsoft.com/office/drawing/2016/ink" xmlns:am3d="http://schemas.microsoft.com/office/drawing/2017/model3d" xmlns:o="urn:schemas-microsoft-com:office:office" xmlns:r="http://schemas.openxmlformats.org/officeDocument/2006/relationships" xmlns:m="http://schemas.openxmlformats.org/officeDocument/2006/math" xmlns:v="urn:schemas-microsoft-com:vml" xmlns:wp14="http://schemas.microsoft.com/office/word/2010/wordprocessingDrawing" xmlns:wp="http://schemas.openxmlformats.org/drawingml/2006/wordprocessingDrawing" xmlns:w10="urn:schemas-microsoft-com:office:word" xmlns:w="http://schemas.openxmlformats.org/wordprocessingml/2006/main" xmlns:w14="http://schemas.microsoft.com/office/word/2010/wordml" xmlns:w15="http://schemas.microsoft.com/office/word/2012/wordml" xmlns:w16cex="http://schemas.microsoft.com/office/word/2018/wordml/cex" xmlns:w16cid="http://schemas.microsoft.com/office/word/2016/wordml/cid" xmlns:w16="http://schemas.microsoft.com/office/word/2018/wordml" xmlns:w16se="http://schemas.microsoft.com/office/word/2015/wordml/symex" xmlns:wpg="http://schemas.microsoft.com/office/word/2010/wordprocessingGroup" xmlns:wpi="http://schemas.microsoft.com/office/word/2010/wordprocessingInk" xmlns:wne="http://schemas.microsoft.com/office/word/2006/wordml" xmlns:wps="http://schemas.microsoft.com/office/word/2010/wordprocessingShape" mc:Ignorable="w14 w15 w16se w16cid w16 w16cex wp14">
+<w:numbering xmlns:wpc="http://schemas.microsoft.com/office/word/2010/wordprocessingCanvas" xmlns:cx="http://schemas.microsoft.com/office/drawing/2014/chartex" xmlns:cx1="http://schemas.microsoft.com/office/drawing/2015/9/8/chartex" xmlns:cx2="http://schemas.microsoft.com/office/drawing/2015/10/21/chartex" xmlns:cx3="http://schemas.microsoft.com/office/drawing/2016/5/9/chartex" xmlns:cx4="http://schemas.microsoft.com/office/drawing/2016/5/10/chartex" xmlns:cx5="http://schemas.microsoft.com/office/drawing/2016/5/11/chartex" xmlns:cx6="http://schemas.microsoft.com/office/drawing/2016/5/12/chartex" xmlns:cx7="http://schemas.microsoft.com/office/drawing/2016/5/13/chartex" xmlns:cx8="http://schemas.microsoft.com/office/drawing/2016/5/14/chartex" xmlns:mc="http://schemas.openxmlformats.org/markup-compatibility/2006" xmlns:aink="http://schemas.microsoft.com/office/drawing/2016/ink" xmlns:am3d="http://schemas.microsoft.com/office/drawing/2017/model3d" xmlns:o="urn:schemas-microsoft-com:office:office" xmlns:oel="http://schemas.microsoft.com/office/2019/extlst" xmlns:r="http://schemas.openxmlformats.org/officeDocument/2006/relationships" xmlns:m="http://schemas.openxmlformats.org/officeDocument/2006/math" xmlns:v="urn:schemas-microsoft-com:vml" xmlns:wp14="http://schemas.microsoft.com/office/word/2010/wordprocessingDrawing" xmlns:wp="http://schemas.openxmlformats.org/drawingml/2006/wordprocessingDrawing" xmlns:w10="urn:schemas-microsoft-com:office:word" xmlns:w="http://schemas.openxmlformats.org/wordprocessingml/2006/main" xmlns:w14="http://schemas.microsoft.com/office/word/2010/wordml" xmlns:w15="http://schemas.microsoft.com/office/word/2012/wordml" xmlns:w16cex="http://schemas.microsoft.com/office/word/2018/wordml/cex" xmlns:w16cid="http://schemas.microsoft.com/office/word/2016/wordml/cid" xmlns:w16="http://schemas.microsoft.com/office/word/2018/wordml" xmlns:w16sdtdh="http://schemas.microsoft.com/office/word/2020/wordml/sdtdatahash" xmlns:w16se="http://schemas.microsoft.com/office/word/2015/wordml/symex" xmlns:wpg="http://schemas.microsoft.com/office/word/2010/wordprocessingGroup" xmlns:wpi="http://schemas.microsoft.com/office/word/2010/wordprocessingInk" xmlns:wne="http://schemas.microsoft.com/office/word/2006/wordml" xmlns:wps="http://schemas.microsoft.com/office/word/2010/wordprocessingShape" mc:Ignorable="w14 w15 w16se w16cid w16 w16cex w16sdtdh wp14">
   <w:abstractNum w:abstractNumId="0" w15:restartNumberingAfterBreak="0">
     <w:nsid w:val="C669EF6A"/>
     <w:multiLevelType w:val="multilevel"/>
@@ -831,53 +828,53 @@
       </w:rPr>
     </w:lvl>
   </w:abstractNum>
-  <w:num w:numId="1">
+  <w:num w:numId="1" w16cid:durableId="1052540910">
     <w:abstractNumId w:val="1"/>
   </w:num>
-  <w:num w:numId="2">
+  <w:num w:numId="2" w16cid:durableId="783118171">
     <w:abstractNumId w:val="0"/>
   </w:num>
-  <w:num w:numId="3">
+  <w:num w:numId="3" w16cid:durableId="1385956190">
     <w:abstractNumId w:val="3"/>
   </w:num>
-  <w:num w:numId="4">
+  <w:num w:numId="4" w16cid:durableId="1221402437">
     <w:abstractNumId w:val="4"/>
   </w:num>
-  <w:num w:numId="5">
+  <w:num w:numId="5" w16cid:durableId="475341078">
     <w:abstractNumId w:val="5"/>
   </w:num>
-  <w:num w:numId="6">
+  <w:num w:numId="6" w16cid:durableId="1219242809">
     <w:abstractNumId w:val="6"/>
   </w:num>
-  <w:num w:numId="7">
+  <w:num w:numId="7" w16cid:durableId="500312873">
     <w:abstractNumId w:val="7"/>
   </w:num>
-  <w:num w:numId="8">
+  <w:num w:numId="8" w16cid:durableId="1988626455">
     <w:abstractNumId w:val="12"/>
   </w:num>
-  <w:num w:numId="9">
+  <w:num w:numId="9" w16cid:durableId="1094782263">
     <w:abstractNumId w:val="8"/>
   </w:num>
-  <w:num w:numId="10">
+  <w:num w:numId="10" w16cid:durableId="1382826420">
     <w:abstractNumId w:val="9"/>
   </w:num>
-  <w:num w:numId="11">
+  <w:num w:numId="11" w16cid:durableId="1549486177">
     <w:abstractNumId w:val="10"/>
   </w:num>
-  <w:num w:numId="12">
+  <w:num w:numId="12" w16cid:durableId="153448831">
     <w:abstractNumId w:val="11"/>
   </w:num>
-  <w:num w:numId="13">
+  <w:num w:numId="13" w16cid:durableId="1364672075">
     <w:abstractNumId w:val="13"/>
   </w:num>
-  <w:num w:numId="14">
+  <w:num w:numId="14" w16cid:durableId="330303573">
     <w:abstractNumId w:val="2"/>
   </w:num>
 </w:numbering>
 </file>
 
 <file path=word/styles.xml><?xml version="1.0" encoding="utf-8"?>
-<w:styles xmlns:mc="http://schemas.openxmlformats.org/markup-compatibility/2006" xmlns:r="http://schemas.openxmlformats.org/officeDocument/2006/relationships" xmlns:w="http://schemas.openxmlformats.org/wordprocessingml/2006/main" xmlns:w14="http://schemas.microsoft.com/office/word/2010/wordml" xmlns:w15="http://schemas.microsoft.com/office/word/2012/wordml" xmlns:w16cex="http://schemas.microsoft.com/office/word/2018/wordml/cex" xmlns:w16cid="http://schemas.microsoft.com/office/word/2016/wordml/cid" xmlns:w16="http://schemas.microsoft.com/office/word/2018/wordml" xmlns:w16se="http://schemas.microsoft.com/office/word/2015/wordml/symex" mc:Ignorable="w14 w15 w16se w16cid w16 w16cex">
+<w:styles xmlns:mc="http://schemas.openxmlformats.org/markup-compatibility/2006" xmlns:r="http://schemas.openxmlformats.org/officeDocument/2006/relationships" xmlns:w="http://schemas.openxmlformats.org/wordprocessingml/2006/main" xmlns:w14="http://schemas.microsoft.com/office/word/2010/wordml" xmlns:w15="http://schemas.microsoft.com/office/word/2012/wordml" xmlns:w16cex="http://schemas.microsoft.com/office/word/2018/wordml/cex" xmlns:w16cid="http://schemas.microsoft.com/office/word/2016/wordml/cid" xmlns:w16="http://schemas.microsoft.com/office/word/2018/wordml" xmlns:w16sdtdh="http://schemas.microsoft.com/office/word/2020/wordml/sdtdatahash" xmlns:w16se="http://schemas.microsoft.com/office/word/2015/wordml/symex" mc:Ignorable="w14 w15 w16se w16cid w16 w16cex w16sdtdh">
   <w:docDefaults>
     <w:rPrDefault>
       <w:rPr>
@@ -967,6 +964,7 @@
     <w:lsdException w:name="HTML Sample" w:semiHidden="1" w:unhideWhenUsed="1"/>
     <w:lsdException w:name="HTML Typewriter" w:semiHidden="1" w:unhideWhenUsed="1"/>
     <w:lsdException w:name="HTML Variable" w:semiHidden="1" w:unhideWhenUsed="1"/>
+    <w:lsdException w:name="Normal Table" w:semiHidden="1" w:unhideWhenUsed="1"/>
     <w:lsdException w:name="annotation subject" w:semiHidden="1" w:unhideWhenUsed="1"/>
     <w:lsdException w:name="No List" w:semiHidden="1" w:unhideWhenUsed="1"/>
     <w:lsdException w:name="Outline List 1" w:semiHidden="1" w:unhideWhenUsed="1"/>
@@ -1013,7 +1011,9 @@
     <w:lsdException w:name="Table Subtle 2" w:semiHidden="1" w:unhideWhenUsed="1"/>
     <w:lsdException w:name="Table Web 1" w:semiHidden="1" w:unhideWhenUsed="1"/>
     <w:lsdException w:name="Table Web 2" w:semiHidden="1" w:unhideWhenUsed="1"/>
+    <w:lsdException w:name="Table Web 3" w:semiHidden="1" w:unhideWhenUsed="1"/>
     <w:lsdException w:name="Balloon Text" w:semiHidden="1" w:unhideWhenUsed="1"/>
+    <w:lsdException w:name="Table Theme" w:semiHidden="1" w:unhideWhenUsed="1"/>
     <w:lsdException w:name="Placeholder Text" w:semiHidden="1"/>
     <w:lsdException w:name="Light Shading"/>
     <w:lsdException w:name="Light List"/>
@@ -1034,6 +1034,7 @@
     <w:lsdException w:name="Light Grid Accent 1"/>
     <w:lsdException w:name="Medium Shading 1 Accent 1"/>
     <w:lsdException w:name="Medium Shading 2 Accent 1"/>
+    <w:lsdException w:name="Medium List 1 Accent 1"/>
     <w:lsdException w:name="Revision" w:semiHidden="1"/>
     <w:lsdException w:name="Medium List 2 Accent 1"/>
     <w:lsdException w:name="Medium Grid 1 Accent 1"/>
@@ -1112,6 +1113,7 @@
     <w:lsdException w:name="Dark List Accent 6"/>
     <w:lsdException w:name="Colorful Shading Accent 6"/>
     <w:lsdException w:name="Colorful List Accent 6"/>
+    <w:lsdException w:name="Colorful Grid Accent 6"/>
     <w:lsdException w:name="Bibliography" w:semiHidden="1" w:unhideWhenUsed="1"/>
     <w:lsdException w:name="TOC Heading" w:semiHidden="1" w:unhideWhenUsed="1"/>
     <w:lsdException w:name="Grid Table 4" w:uiPriority="49"/>
@@ -1216,10 +1218,7 @@
   <w:style w:type="paragraph" w:default="1" w:styleId="Normal">
     <w:name w:val="Normal"/>
     <w:qFormat/>
-    <w:rsid w:val="00D04319"/>
-    <w:pPr>
-      <w:spacing w:line="480" w:lineRule="auto"/>
-    </w:pPr>
+    <w:rsid w:val="00A80CBE"/>
     <w:rPr>
       <w:rFonts w:ascii="Arial" w:hAnsi="Arial"/>
       <w:sz w:val="22"/>
@@ -1395,9 +1394,6 @@
     <w:next w:val="BodyText"/>
     <w:qFormat/>
     <w:rsid w:val="00B35408"/>
-    <w:pPr>
-      <w:spacing w:line="240" w:lineRule="auto"/>
-    </w:pPr>
   </w:style>
   <w:style w:type="paragraph" w:customStyle="1" w:styleId="Compact">
     <w:name w:val="Compact"/>

--- a/styles.doc/Arial_11_single_space_normal_margins.docx
+++ b/styles.doc/Arial_11_single_space_normal_margins.docx
@@ -32,6 +32,7 @@
     <w:p>
       <w:pPr>
         <w:pStyle w:val="FirstParagraph"/>
+        <w:jc w:val="both"/>
       </w:pPr>
       <w:r>
         <w:t>How to insert single [1][2] or multiple references [1,2].</w:t>
